--- a/app/Shipping_Instruction_Template_Tagged.docx
+++ b/app/Shipping_Instruction_Template_Tagged.docx
@@ -3,240 +3,1123 @@
 <w:document xmlns:wpc="http://schemas.microsoft.com/office/word/2010/wordprocessingCanvas" xmlns:cx="http://schemas.microsoft.com/office/drawing/2014/chartex" xmlns:cx1="http://schemas.microsoft.com/office/drawing/2015/9/8/chartex" xmlns:cx2="http://schemas.microsoft.com/office/drawing/2015/10/21/chartex" xmlns:cx3="http://schemas.microsoft.com/office/drawing/2016/5/9/chartex" xmlns:cx4="http://schemas.microsoft.com/office/drawing/2016/5/10/chartex" xmlns:cx5="http://schemas.microsoft.com/office/drawing/2016/5/11/chartex" xmlns:cx6="http://schemas.microsoft.com/office/drawing/2016/5/12/chartex" xmlns:cx7="http://schemas.microsoft.com/office/drawing/2016/5/13/chartex" xmlns:cx8="http://schemas.microsoft.com/office/drawing/2016/5/14/chartex" xmlns:mc="http://schemas.openxmlformats.org/markup-compatibility/2006" xmlns:aink="http://schemas.microsoft.com/office/drawing/2016/ink" xmlns:am3d="http://schemas.microsoft.com/office/drawing/2017/model3d" xmlns:o="urn:schemas-microsoft-com:office:office" xmlns:oel="http://schemas.microsoft.com/office/2019/extlst" xmlns:r="http://schemas.openxmlformats.org/officeDocument/2006/relationships" xmlns:m="http://schemas.openxmlformats.org/officeDocument/2006/math" xmlns:v="urn:schemas-microsoft-com:vml" xmlns:wp14="http://schemas.microsoft.com/office/word/2010/wordprocessingDrawing" xmlns:wp="http://schemas.openxmlformats.org/drawingml/2006/wordprocessingDrawing" xmlns:w10="urn:schemas-microsoft-com:office:word" xmlns:w="http://schemas.openxmlformats.org/wordprocessingml/2006/main" xmlns:w14="http://schemas.microsoft.com/office/word/2010/wordml" xmlns:w15="http://schemas.microsoft.com/office/word/2012/wordml" xmlns:w16cex="http://schemas.microsoft.com/office/word/2018/wordml/cex" xmlns:w16cid="http://schemas.microsoft.com/office/word/2016/wordml/cid" xmlns:w16="http://schemas.microsoft.com/office/word/2018/wordml" xmlns:w16du="http://schemas.microsoft.com/office/word/2023/wordml/word16du" xmlns:w16sdtdh="http://schemas.microsoft.com/office/word/2020/wordml/sdtdatahash" xmlns:w16sdtfl="http://schemas.microsoft.com/office/word/2024/wordml/sdtformatlock" xmlns:w16se="http://schemas.microsoft.com/office/word/2015/wordml/symex" xmlns:wpg="http://schemas.microsoft.com/office/word/2010/wordprocessingGroup" xmlns:wpi="http://schemas.microsoft.com/office/word/2010/wordprocessingInk" xmlns:wne="http://schemas.microsoft.com/office/word/2006/wordml" xmlns:wps="http://schemas.microsoft.com/office/word/2010/wordprocessingShape" mc:Ignorable="w14 w15 w16se w16cid w16 w16cex w16sdtdh w16sdtfl w16du wp14">
   <w:body>
     <w:p>
-      <w:r>
-        <w:t>Hello {{refs.shipment_no}}</w:t>
-      </w:r>
-    </w:p>
-    <w:p>
-      <w:r>
-        <w:t>Shipping Instruction (Tagged for Adobe Doc Gen)</w:t>
+      <w:pPr>
+        <w:rPr>
+          <w:b/>
+          <w:bCs/>
+        </w:rPr>
+      </w:pPr>
+      <w:r>
+        <w:rPr>
+          <w:b/>
+          <w:bCs/>
+        </w:rPr>
+        <w:t>1. Shipper (Exporter)</w:t>
+      </w:r>
+    </w:p>
+    <w:p>
+      <w:pPr>
+        <w:numPr>
+          <w:ilvl w:val="0"/>
+          <w:numId w:val="1"/>
+        </w:numPr>
+      </w:pPr>
+      <w:r>
+        <w:t xml:space="preserve">Label in Word: </w:t>
+      </w:r>
+      <w:r>
+        <w:rPr>
+          <w:b/>
+          <w:bCs/>
+        </w:rPr>
+        <w:t>Shipper (or Exporter):</w:t>
+      </w:r>
+      <w:r>
+        <w:br/>
+        <w:t xml:space="preserve">→ </w:t>
+      </w:r>
+      <w:r>
+        <w:t>{{shipper.name}}</w:t>
+      </w:r>
+    </w:p>
+    <w:p>
+      <w:pPr>
+        <w:numPr>
+          <w:ilvl w:val="0"/>
+          <w:numId w:val="1"/>
+        </w:numPr>
+      </w:pPr>
+      <w:r>
+        <w:t xml:space="preserve">Next line: </w:t>
+      </w:r>
+      <w:r>
+        <w:rPr>
+          <w:b/>
+          <w:bCs/>
+        </w:rPr>
+        <w:t>Address:</w:t>
+      </w:r>
+      <w:r>
+        <w:br/>
+        <w:t xml:space="preserve">→ </w:t>
+      </w:r>
+      <w:r>
+        <w:t>{{</w:t>
+      </w:r>
+      <w:proofErr w:type="spellStart"/>
+      <w:proofErr w:type="gramStart"/>
+      <w:r>
+        <w:t>shipper.address</w:t>
+      </w:r>
+      <w:proofErr w:type="spellEnd"/>
+      <w:proofErr w:type="gramEnd"/>
+      <w:r>
+        <w:t>}}</w:t>
+      </w:r>
+    </w:p>
+    <w:p>
+      <w:pPr>
+        <w:numPr>
+          <w:ilvl w:val="0"/>
+          <w:numId w:val="1"/>
+        </w:numPr>
+      </w:pPr>
+      <w:r>
+        <w:t>Contact person:</w:t>
+      </w:r>
+      <w:r>
+        <w:br/>
+        <w:t xml:space="preserve">→ </w:t>
+      </w:r>
+      <w:r>
+        <w:t>{{</w:t>
+      </w:r>
+      <w:proofErr w:type="spellStart"/>
+      <w:proofErr w:type="gramStart"/>
+      <w:r>
+        <w:t>shipper.contact</w:t>
+      </w:r>
+      <w:proofErr w:type="spellEnd"/>
+      <w:proofErr w:type="gramEnd"/>
+      <w:r>
+        <w:t>}}</w:t>
+      </w:r>
+    </w:p>
+    <w:p>
+      <w:pPr>
+        <w:numPr>
+          <w:ilvl w:val="0"/>
+          <w:numId w:val="1"/>
+        </w:numPr>
+      </w:pPr>
+      <w:r>
+        <w:t>Email:</w:t>
+      </w:r>
+      <w:r>
+        <w:br/>
+        <w:t xml:space="preserve">→ </w:t>
+      </w:r>
+      <w:r>
+        <w:t>{{</w:t>
+      </w:r>
+      <w:proofErr w:type="spellStart"/>
+      <w:proofErr w:type="gramStart"/>
+      <w:r>
+        <w:t>shipper.email</w:t>
+      </w:r>
+      <w:proofErr w:type="spellEnd"/>
+      <w:proofErr w:type="gramEnd"/>
+      <w:r>
+        <w:t>}}</w:t>
+      </w:r>
+    </w:p>
+    <w:p>
+      <w:pPr>
+        <w:numPr>
+          <w:ilvl w:val="0"/>
+          <w:numId w:val="1"/>
+        </w:numPr>
+      </w:pPr>
+      <w:r>
+        <w:t>Phone:</w:t>
+      </w:r>
+      <w:r>
+        <w:br/>
+        <w:t xml:space="preserve">→ </w:t>
+      </w:r>
+      <w:r>
+        <w:t>{{</w:t>
+      </w:r>
+      <w:proofErr w:type="spellStart"/>
+      <w:proofErr w:type="gramStart"/>
+      <w:r>
+        <w:t>shipper.phone</w:t>
+      </w:r>
+      <w:proofErr w:type="spellEnd"/>
+      <w:proofErr w:type="gramEnd"/>
+      <w:r>
+        <w:t>}}</w:t>
+      </w:r>
+    </w:p>
+    <w:p>
+      <w:pPr>
+        <w:numPr>
+          <w:ilvl w:val="0"/>
+          <w:numId w:val="1"/>
+        </w:numPr>
+      </w:pPr>
+      <w:r>
+        <w:t>VAT/Tax ID:</w:t>
+      </w:r>
+      <w:r>
+        <w:br/>
+        <w:t xml:space="preserve">→ </w:t>
+      </w:r>
+      <w:r>
+        <w:t>{{</w:t>
+      </w:r>
+      <w:proofErr w:type="spellStart"/>
+      <w:r>
+        <w:t>shipper.vat</w:t>
+      </w:r>
+      <w:proofErr w:type="spellEnd"/>
+      <w:r>
+        <w:t>}}</w:t>
+      </w:r>
+    </w:p>
+    <w:p>
+      <w:r>
+        <w:pict w14:anchorId="1DB4D902">
+          <v:rect id="_x0000_i1067" style="width:0;height:1.5pt" o:hralign="center" o:hrstd="t" o:hr="t" fillcolor="#a0a0a0" stroked="f"/>
+        </w:pict>
+      </w:r>
+    </w:p>
+    <w:p>
+      <w:pPr>
+        <w:rPr>
+          <w:b/>
+          <w:bCs/>
+        </w:rPr>
+      </w:pPr>
+      <w:r>
+        <w:rPr>
+          <w:b/>
+          <w:bCs/>
+        </w:rPr>
+        <w:t>2. Consignee (Buyer)</w:t>
+      </w:r>
+    </w:p>
+    <w:p>
+      <w:pPr>
+        <w:numPr>
+          <w:ilvl w:val="0"/>
+          <w:numId w:val="2"/>
+        </w:numPr>
+      </w:pPr>
+      <w:r>
+        <w:t xml:space="preserve">Label: </w:t>
+      </w:r>
+      <w:r>
+        <w:rPr>
+          <w:b/>
+          <w:bCs/>
+        </w:rPr>
+        <w:t>Consignee:</w:t>
+      </w:r>
+      <w:r>
+        <w:br/>
+        <w:t>→</w:t>
+      </w:r>
+      <w:r>
+        <w:t>{{consignee.name}}</w:t>
+      </w:r>
+    </w:p>
+    <w:p>
+      <w:pPr>
+        <w:numPr>
+          <w:ilvl w:val="0"/>
+          <w:numId w:val="2"/>
+        </w:numPr>
+      </w:pPr>
+      <w:r>
+        <w:t>Address:</w:t>
+      </w:r>
+      <w:r>
+        <w:br/>
+        <w:t xml:space="preserve">→ </w:t>
+      </w:r>
+      <w:r>
+        <w:t>{{</w:t>
+      </w:r>
+      <w:proofErr w:type="spellStart"/>
+      <w:proofErr w:type="gramStart"/>
+      <w:r>
+        <w:t>consignee.address</w:t>
+      </w:r>
+      <w:proofErr w:type="spellEnd"/>
+      <w:proofErr w:type="gramEnd"/>
+      <w:r>
+        <w:t>}}</w:t>
+      </w:r>
+    </w:p>
+    <w:p>
+      <w:pPr>
+        <w:numPr>
+          <w:ilvl w:val="0"/>
+          <w:numId w:val="2"/>
+        </w:numPr>
+      </w:pPr>
+      <w:r>
+        <w:t>VAT/Tax ID:</w:t>
+      </w:r>
+      <w:r>
+        <w:br/>
+        <w:t xml:space="preserve">→ </w:t>
+      </w:r>
+      <w:r>
+        <w:t>{{</w:t>
+      </w:r>
+      <w:proofErr w:type="spellStart"/>
+      <w:r>
+        <w:t>consignee.vat</w:t>
+      </w:r>
+      <w:proofErr w:type="spellEnd"/>
+      <w:r>
+        <w:t>}}</w:t>
+      </w:r>
+    </w:p>
+    <w:p>
+      <w:r>
+        <w:pict w14:anchorId="3DF5E29E">
+          <v:rect id="_x0000_i1068" style="width:0;height:1.5pt" o:hralign="center" o:hrstd="t" o:hr="t" fillcolor="#a0a0a0" stroked="f"/>
+        </w:pict>
+      </w:r>
+    </w:p>
+    <w:p>
+      <w:pPr>
+        <w:rPr>
+          <w:b/>
+          <w:bCs/>
+        </w:rPr>
+      </w:pPr>
+      <w:r>
+        <w:rPr>
+          <w:b/>
+          <w:bCs/>
+        </w:rPr>
+        <w:t>3. Notify Party</w:t>
+      </w:r>
+    </w:p>
+    <w:p>
+      <w:pPr>
+        <w:numPr>
+          <w:ilvl w:val="0"/>
+          <w:numId w:val="3"/>
+        </w:numPr>
+      </w:pPr>
+      <w:r>
+        <w:t xml:space="preserve">Label: </w:t>
+      </w:r>
+      <w:r>
+        <w:rPr>
+          <w:b/>
+          <w:bCs/>
+        </w:rPr>
+        <w:t>Notify Party:</w:t>
+      </w:r>
+      <w:r>
+        <w:br/>
+        <w:t xml:space="preserve">→ </w:t>
+      </w:r>
+      <w:r>
+        <w:t>{{notify.name}}</w:t>
+      </w:r>
+    </w:p>
+    <w:p>
+      <w:pPr>
+        <w:numPr>
+          <w:ilvl w:val="0"/>
+          <w:numId w:val="3"/>
+        </w:numPr>
+      </w:pPr>
+      <w:r>
+        <w:t>Address:</w:t>
+      </w:r>
+      <w:r>
+        <w:br/>
+        <w:t xml:space="preserve">→ </w:t>
+      </w:r>
+      <w:r>
+        <w:t>{{</w:t>
+      </w:r>
+      <w:proofErr w:type="spellStart"/>
+      <w:proofErr w:type="gramStart"/>
+      <w:r>
+        <w:t>notify.address</w:t>
+      </w:r>
+      <w:proofErr w:type="spellEnd"/>
+      <w:proofErr w:type="gramEnd"/>
+      <w:r>
+        <w:t>}}</w:t>
+      </w:r>
+    </w:p>
+    <w:p>
+      <w:pPr>
+        <w:numPr>
+          <w:ilvl w:val="0"/>
+          <w:numId w:val="3"/>
+        </w:numPr>
+      </w:pPr>
+      <w:r>
+        <w:t>Email:</w:t>
+      </w:r>
+      <w:r>
+        <w:br/>
+        <w:t xml:space="preserve">→ </w:t>
+      </w:r>
+      <w:r>
+        <w:t>{{</w:t>
+      </w:r>
+      <w:proofErr w:type="spellStart"/>
+      <w:proofErr w:type="gramStart"/>
+      <w:r>
+        <w:t>notify.email</w:t>
+      </w:r>
+      <w:proofErr w:type="spellEnd"/>
+      <w:proofErr w:type="gramEnd"/>
+      <w:r>
+        <w:t>}}</w:t>
+      </w:r>
+    </w:p>
+    <w:p>
+      <w:pPr>
+        <w:numPr>
+          <w:ilvl w:val="0"/>
+          <w:numId w:val="3"/>
+        </w:numPr>
+      </w:pPr>
+      <w:r>
+        <w:lastRenderedPageBreak/>
+        <w:t>Phone:</w:t>
+      </w:r>
+      <w:r>
+        <w:br/>
+        <w:t xml:space="preserve">→ </w:t>
+      </w:r>
+      <w:r>
+        <w:t>{{</w:t>
+      </w:r>
+      <w:proofErr w:type="spellStart"/>
+      <w:proofErr w:type="gramStart"/>
+      <w:r>
+        <w:t>notify.phone</w:t>
+      </w:r>
+      <w:proofErr w:type="spellEnd"/>
+      <w:proofErr w:type="gramEnd"/>
+      <w:r>
+        <w:t>}}</w:t>
+      </w:r>
+    </w:p>
+    <w:p>
+      <w:r>
+        <w:pict w14:anchorId="1D039D6B">
+          <v:rect id="_x0000_i1069" style="width:0;height:1.5pt" o:hralign="center" o:hrstd="t" o:hr="t" fillcolor="#a0a0a0" stroked="f"/>
+        </w:pict>
+      </w:r>
+    </w:p>
+    <w:p>
+      <w:pPr>
+        <w:rPr>
+          <w:b/>
+          <w:bCs/>
+        </w:rPr>
+      </w:pPr>
+      <w:r>
+        <w:rPr>
+          <w:b/>
+          <w:bCs/>
+        </w:rPr>
+        <w:t>4. References</w:t>
+      </w:r>
+    </w:p>
+    <w:p>
+      <w:pPr>
+        <w:numPr>
+          <w:ilvl w:val="0"/>
+          <w:numId w:val="4"/>
+        </w:numPr>
+      </w:pPr>
+      <w:r>
+        <w:t xml:space="preserve">Shipment </w:t>
+      </w:r>
+      <w:proofErr w:type="gramStart"/>
+      <w:r>
+        <w:t>no.:</w:t>
+      </w:r>
+      <w:r>
+        <w:t>{</w:t>
+      </w:r>
+      <w:proofErr w:type="gramEnd"/>
+      <w:r>
+        <w:t>{refs.`</w:t>
+      </w:r>
+      <w:proofErr w:type="spellStart"/>
+      <w:r>
+        <w:t>shipment_no</w:t>
+      </w:r>
+      <w:proofErr w:type="spellEnd"/>
+      <w:r>
+        <w:t>`}}</w:t>
+      </w:r>
+    </w:p>
+    <w:p>
+      <w:pPr>
+        <w:numPr>
+          <w:ilvl w:val="0"/>
+          <w:numId w:val="4"/>
+        </w:numPr>
+      </w:pPr>
+      <w:r>
+        <w:t xml:space="preserve">Order </w:t>
+      </w:r>
+      <w:proofErr w:type="gramStart"/>
+      <w:r>
+        <w:t xml:space="preserve">no. </w:t>
+      </w:r>
+      <w:r>
+        <w:t>{{</w:t>
+      </w:r>
+      <w:proofErr w:type="gramEnd"/>
+      <w:r>
+        <w:t>refs.`</w:t>
+      </w:r>
+      <w:proofErr w:type="spellStart"/>
+      <w:r>
+        <w:t>order_no_internal</w:t>
+      </w:r>
+      <w:proofErr w:type="spellEnd"/>
+      <w:r>
+        <w:t>`}}</w:t>
+      </w:r>
+    </w:p>
+    <w:p>
+      <w:pPr>
+        <w:numPr>
+          <w:ilvl w:val="0"/>
+          <w:numId w:val="4"/>
+        </w:numPr>
+      </w:pPr>
+      <w:r>
+        <w:t xml:space="preserve">Customer </w:t>
+      </w:r>
+      <w:proofErr w:type="gramStart"/>
+      <w:r>
+        <w:t xml:space="preserve">PO: </w:t>
+      </w:r>
+      <w:r>
+        <w:t>{{</w:t>
+      </w:r>
+      <w:proofErr w:type="gramEnd"/>
+      <w:r>
+        <w:t>refs.`</w:t>
+      </w:r>
+      <w:proofErr w:type="spellStart"/>
+      <w:r>
+        <w:t>customer_po</w:t>
+      </w:r>
+      <w:proofErr w:type="spellEnd"/>
+      <w:r>
+        <w:t>`}}</w:t>
+      </w:r>
+    </w:p>
+    <w:p>
+      <w:pPr>
+        <w:numPr>
+          <w:ilvl w:val="0"/>
+          <w:numId w:val="4"/>
+        </w:numPr>
+      </w:pPr>
+      <w:r>
+        <w:t xml:space="preserve">Delivery </w:t>
+      </w:r>
+      <w:proofErr w:type="gramStart"/>
+      <w:r>
+        <w:t>no.:</w:t>
+      </w:r>
+      <w:r>
+        <w:t>{</w:t>
+      </w:r>
+      <w:proofErr w:type="gramEnd"/>
+      <w:r>
+        <w:t>{refs.`</w:t>
+      </w:r>
+      <w:proofErr w:type="spellStart"/>
+      <w:r>
+        <w:t>delivery_no</w:t>
+      </w:r>
+      <w:proofErr w:type="spellEnd"/>
+      <w:r>
+        <w:t>`}}</w:t>
+      </w:r>
+    </w:p>
+    <w:p>
+      <w:pPr>
+        <w:numPr>
+          <w:ilvl w:val="0"/>
+          <w:numId w:val="4"/>
+        </w:numPr>
+      </w:pPr>
+      <w:r>
+        <w:t>Customer no</w:t>
+      </w:r>
+      <w:proofErr w:type="gramStart"/>
+      <w:r>
+        <w:t xml:space="preserve">.: </w:t>
+      </w:r>
+      <w:r>
+        <w:t>{{</w:t>
+      </w:r>
+      <w:proofErr w:type="gramEnd"/>
+      <w:r>
+        <w:t>refs.`</w:t>
+      </w:r>
+      <w:proofErr w:type="spellStart"/>
+      <w:r>
+        <w:t>customer_no</w:t>
+      </w:r>
+      <w:proofErr w:type="spellEnd"/>
+      <w:r>
+        <w:t>`}}</w:t>
+      </w:r>
+    </w:p>
+    <w:p>
+      <w:pPr>
+        <w:numPr>
+          <w:ilvl w:val="0"/>
+          <w:numId w:val="4"/>
+        </w:numPr>
+      </w:pPr>
+      <w:r>
+        <w:t xml:space="preserve">Loading </w:t>
+      </w:r>
+      <w:proofErr w:type="gramStart"/>
+      <w:r>
+        <w:t xml:space="preserve">date: </w:t>
+      </w:r>
+      <w:r>
+        <w:t>{{</w:t>
+      </w:r>
+      <w:proofErr w:type="gramEnd"/>
+      <w:r>
+        <w:t>refs.`</w:t>
+      </w:r>
+      <w:proofErr w:type="spellStart"/>
+      <w:r>
+        <w:t>loading_date</w:t>
+      </w:r>
+      <w:proofErr w:type="spellEnd"/>
+      <w:r>
+        <w:t>`}}</w:t>
+      </w:r>
+    </w:p>
+    <w:p>
+      <w:pPr>
+        <w:numPr>
+          <w:ilvl w:val="0"/>
+          <w:numId w:val="4"/>
+        </w:numPr>
+      </w:pPr>
+      <w:r>
+        <w:t xml:space="preserve">Scheduled delivery </w:t>
+      </w:r>
+      <w:proofErr w:type="gramStart"/>
+      <w:r>
+        <w:t xml:space="preserve">date: </w:t>
+      </w:r>
+      <w:r>
+        <w:t>{{</w:t>
+      </w:r>
+      <w:proofErr w:type="gramEnd"/>
+      <w:r>
+        <w:t>refs.`</w:t>
+      </w:r>
+      <w:proofErr w:type="spellStart"/>
+      <w:r>
+        <w:t>scheduled_delivery_date</w:t>
+      </w:r>
+      <w:proofErr w:type="spellEnd"/>
+      <w:r>
+        <w:t>`}}</w:t>
+      </w:r>
+    </w:p>
+    <w:p>
+      <w:r>
+        <w:pict w14:anchorId="2EBAD96E">
+          <v:rect id="_x0000_i1070" style="width:0;height:1.5pt" o:hralign="center" o:hrstd="t" o:hr="t" fillcolor="#a0a0a0" stroked="f"/>
+        </w:pict>
+      </w:r>
+    </w:p>
+    <w:p>
+      <w:pPr>
+        <w:rPr>
+          <w:b/>
+          <w:bCs/>
+        </w:rPr>
+      </w:pPr>
+      <w:r>
+        <w:rPr>
+          <w:b/>
+          <w:bCs/>
+        </w:rPr>
+        <w:t>5. Shipping Details</w:t>
+      </w:r>
+    </w:p>
+    <w:p>
+      <w:pPr>
+        <w:numPr>
+          <w:ilvl w:val="0"/>
+          <w:numId w:val="5"/>
+        </w:numPr>
+      </w:pPr>
+      <w:r>
+        <w:t xml:space="preserve">Shipping </w:t>
+      </w:r>
+      <w:proofErr w:type="gramStart"/>
+      <w:r>
+        <w:t xml:space="preserve">point: </w:t>
+      </w:r>
+      <w:r>
+        <w:t>{{shipping.`</w:t>
+      </w:r>
+      <w:proofErr w:type="spellStart"/>
+      <w:proofErr w:type="gramEnd"/>
+      <w:r>
+        <w:t>shipping_point</w:t>
+      </w:r>
+      <w:proofErr w:type="spellEnd"/>
+      <w:r>
+        <w:t>`}}</w:t>
+      </w:r>
+    </w:p>
+    <w:p>
+      <w:pPr>
+        <w:numPr>
+          <w:ilvl w:val="0"/>
+          <w:numId w:val="5"/>
+        </w:numPr>
+      </w:pPr>
+      <w:proofErr w:type="gramStart"/>
+      <w:r>
+        <w:t xml:space="preserve">Incoterms: </w:t>
+      </w:r>
+      <w:r>
+        <w:t>{{</w:t>
+      </w:r>
+      <w:proofErr w:type="spellStart"/>
+      <w:r>
+        <w:t>shipping.incoterms</w:t>
+      </w:r>
+      <w:proofErr w:type="spellEnd"/>
+      <w:proofErr w:type="gramEnd"/>
+      <w:r>
+        <w:t>}}</w:t>
+      </w:r>
+    </w:p>
+    <w:p>
+      <w:pPr>
+        <w:numPr>
+          <w:ilvl w:val="0"/>
+          <w:numId w:val="5"/>
+        </w:numPr>
+      </w:pPr>
+      <w:r>
+        <w:t xml:space="preserve">Way of forwarding: </w:t>
+      </w:r>
+      <w:r>
+        <w:t>{{</w:t>
+      </w:r>
+      <w:proofErr w:type="gramStart"/>
+      <w:r>
+        <w:t>shipping.`</w:t>
+      </w:r>
+      <w:proofErr w:type="spellStart"/>
+      <w:proofErr w:type="gramEnd"/>
+      <w:r>
+        <w:t>way_of_forwarding</w:t>
+      </w:r>
+      <w:proofErr w:type="spellEnd"/>
+      <w:r>
+        <w:t>`}}</w:t>
+      </w:r>
+    </w:p>
+    <w:p>
+      <w:pPr>
+        <w:numPr>
+          <w:ilvl w:val="0"/>
+          <w:numId w:val="5"/>
+        </w:numPr>
+      </w:pPr>
+      <w:r>
+        <w:t xml:space="preserve">Port of Loading (POL): </w:t>
+      </w:r>
+      <w:r>
+        <w:t>{{</w:t>
+      </w:r>
+      <w:proofErr w:type="spellStart"/>
+      <w:r>
+        <w:t>shipping.pol</w:t>
+      </w:r>
+      <w:proofErr w:type="spellEnd"/>
+      <w:r>
+        <w:t>}}</w:t>
+      </w:r>
+    </w:p>
+    <w:p>
+      <w:pPr>
+        <w:numPr>
+          <w:ilvl w:val="0"/>
+          <w:numId w:val="5"/>
+        </w:numPr>
+      </w:pPr>
+      <w:r>
+        <w:t>Port of Discharge (POD</w:t>
+      </w:r>
+      <w:proofErr w:type="gramStart"/>
+      <w:r>
+        <w:t xml:space="preserve">): </w:t>
+      </w:r>
+      <w:r>
+        <w:t>{{</w:t>
+      </w:r>
+      <w:proofErr w:type="spellStart"/>
+      <w:proofErr w:type="gramEnd"/>
+      <w:r>
+        <w:t>shipping.pod</w:t>
+      </w:r>
+      <w:proofErr w:type="spellEnd"/>
+      <w:r>
+        <w:t>}}</w:t>
+      </w:r>
+    </w:p>
+    <w:p>
+      <w:r>
+        <w:pict w14:anchorId="51341658">
+          <v:rect id="_x0000_i1071" style="width:0;height:1.5pt" o:hralign="center" o:hrstd="t" o:hr="t" fillcolor="#a0a0a0" stroked="f"/>
+        </w:pict>
+      </w:r>
+    </w:p>
+    <w:p>
+      <w:pPr>
+        <w:rPr>
+          <w:b/>
+          <w:bCs/>
+        </w:rPr>
+      </w:pPr>
+      <w:r>
+        <w:rPr>
+          <w:b/>
+          <w:bCs/>
+        </w:rPr>
+        <w:t>6. Cargo</w:t>
+      </w:r>
+    </w:p>
+    <w:p>
+      <w:pPr>
+        <w:numPr>
+          <w:ilvl w:val="0"/>
+          <w:numId w:val="6"/>
+        </w:numPr>
+      </w:pPr>
+      <w:proofErr w:type="gramStart"/>
+      <w:r>
+        <w:t xml:space="preserve">Description: </w:t>
+      </w:r>
+      <w:r>
+        <w:t>{{</w:t>
+      </w:r>
+      <w:proofErr w:type="spellStart"/>
+      <w:r>
+        <w:t>cargo.description</w:t>
+      </w:r>
+      <w:proofErr w:type="spellEnd"/>
+      <w:proofErr w:type="gramEnd"/>
+      <w:r>
+        <w:t>}}</w:t>
+      </w:r>
+    </w:p>
+    <w:p>
+      <w:pPr>
+        <w:numPr>
+          <w:ilvl w:val="0"/>
+          <w:numId w:val="6"/>
+        </w:numPr>
+      </w:pPr>
+      <w:r>
+        <w:t>Packaging (list):</w:t>
+      </w:r>
+      <w:r>
+        <w:br/>
+        <w:t xml:space="preserve">In Word, make a bullet list → select it → in Tagger choose </w:t>
+      </w:r>
+      <w:proofErr w:type="spellStart"/>
+      <w:proofErr w:type="gramStart"/>
+      <w:r>
+        <w:rPr>
+          <w:b/>
+          <w:bCs/>
+        </w:rPr>
+        <w:t>cargo.packaging</w:t>
+      </w:r>
+      <w:proofErr w:type="spellEnd"/>
+      <w:proofErr w:type="gramEnd"/>
+      <w:r>
+        <w:t xml:space="preserve"> → Insert as </w:t>
+      </w:r>
+      <w:r>
+        <w:rPr>
+          <w:b/>
+          <w:bCs/>
+        </w:rPr>
+        <w:t>Repeat</w:t>
+      </w:r>
+      <w:r>
+        <w:t>.</w:t>
+      </w:r>
+      <w:r>
+        <w:br/>
+        <w:t>It should render as:</w:t>
+      </w:r>
+    </w:p>
+    <w:p>
+      <w:pPr>
+        <w:numPr>
+          <w:ilvl w:val="0"/>
+          <w:numId w:val="6"/>
+        </w:numPr>
+      </w:pPr>
+      <w:r>
+        <w:t xml:space="preserve">{{#each </w:t>
+      </w:r>
+      <w:proofErr w:type="spellStart"/>
+      <w:proofErr w:type="gramStart"/>
+      <w:r>
+        <w:t>cargo.packaging</w:t>
+      </w:r>
+      <w:proofErr w:type="spellEnd"/>
+      <w:proofErr w:type="gramEnd"/>
+      <w:r>
+        <w:t>}}</w:t>
+      </w:r>
+    </w:p>
+    <w:p>
+      <w:pPr>
+        <w:numPr>
+          <w:ilvl w:val="0"/>
+          <w:numId w:val="6"/>
+        </w:numPr>
+      </w:pPr>
+      <w:r>
+        <w:t>- {{this}}</w:t>
+      </w:r>
+    </w:p>
+    <w:p>
+      <w:pPr>
+        <w:numPr>
+          <w:ilvl w:val="0"/>
+          <w:numId w:val="6"/>
+        </w:numPr>
+      </w:pPr>
+      <w:r>
+        <w:lastRenderedPageBreak/>
+        <w:t>{{/each}}</w:t>
+      </w:r>
+    </w:p>
+    <w:p>
+      <w:r>
+        <w:t>(the add-in will handle this automatically as real repeat tags).</w:t>
+      </w:r>
+    </w:p>
+    <w:p>
+      <w:pPr>
+        <w:numPr>
+          <w:ilvl w:val="0"/>
+          <w:numId w:val="6"/>
+        </w:numPr>
+      </w:pPr>
+      <w:r>
+        <w:t xml:space="preserve">Net weight (kg): </w:t>
+      </w:r>
+      <w:r>
+        <w:t>{{</w:t>
+      </w:r>
+      <w:proofErr w:type="gramStart"/>
+      <w:r>
+        <w:t>cargo.`</w:t>
+      </w:r>
+      <w:proofErr w:type="spellStart"/>
+      <w:proofErr w:type="gramEnd"/>
+      <w:r>
+        <w:t>net_kg</w:t>
+      </w:r>
+      <w:proofErr w:type="spellEnd"/>
+      <w:r>
+        <w:t>`}}</w:t>
+      </w:r>
+    </w:p>
+    <w:p>
+      <w:pPr>
+        <w:numPr>
+          <w:ilvl w:val="0"/>
+          <w:numId w:val="6"/>
+        </w:numPr>
+      </w:pPr>
+      <w:r>
+        <w:t>Gross weight (kg</w:t>
+      </w:r>
+      <w:proofErr w:type="gramStart"/>
+      <w:r>
+        <w:t xml:space="preserve">): </w:t>
+      </w:r>
+      <w:r>
+        <w:t>{{cargo.`</w:t>
+      </w:r>
+      <w:proofErr w:type="spellStart"/>
+      <w:proofErr w:type="gramEnd"/>
+      <w:r>
+        <w:t>gross_kg</w:t>
+      </w:r>
+      <w:proofErr w:type="spellEnd"/>
+      <w:r>
+        <w:t>`}}</w:t>
+      </w:r>
+    </w:p>
+    <w:p>
+      <w:r>
+        <w:pict w14:anchorId="564A0F73">
+          <v:rect id="_x0000_i1072" style="width:0;height:1.5pt" o:hralign="center" o:hrstd="t" o:hr="t" fillcolor="#a0a0a0" stroked="f"/>
+        </w:pict>
+      </w:r>
+    </w:p>
+    <w:p>
+      <w:pPr>
+        <w:rPr>
+          <w:b/>
+          <w:bCs/>
+        </w:rPr>
+      </w:pPr>
+      <w:r>
+        <w:rPr>
+          <w:b/>
+          <w:bCs/>
+        </w:rPr>
+        <w:t>7. Marks &amp; Labels</w:t>
+      </w:r>
+    </w:p>
+    <w:p>
+      <w:pPr>
+        <w:numPr>
+          <w:ilvl w:val="0"/>
+          <w:numId w:val="7"/>
+        </w:numPr>
+      </w:pPr>
+      <w:r>
+        <w:t xml:space="preserve">Carton </w:t>
+      </w:r>
+      <w:proofErr w:type="gramStart"/>
+      <w:r>
+        <w:t xml:space="preserve">marks: </w:t>
+      </w:r>
+      <w:r>
+        <w:t>{{marks.`</w:t>
+      </w:r>
+      <w:proofErr w:type="spellStart"/>
+      <w:proofErr w:type="gramEnd"/>
+      <w:r>
+        <w:t>carton_marks</w:t>
+      </w:r>
+      <w:proofErr w:type="spellEnd"/>
+      <w:r>
+        <w:t>`}}</w:t>
+      </w:r>
+    </w:p>
+    <w:p>
+      <w:pPr>
+        <w:numPr>
+          <w:ilvl w:val="0"/>
+          <w:numId w:val="7"/>
+        </w:numPr>
+      </w:pPr>
+      <w:proofErr w:type="gramStart"/>
+      <w:r>
+        <w:t xml:space="preserve">Labelling: </w:t>
+      </w:r>
+      <w:r>
+        <w:t>{{</w:t>
+      </w:r>
+      <w:proofErr w:type="spellStart"/>
+      <w:r>
+        <w:t>marks.labelling</w:t>
+      </w:r>
+      <w:proofErr w:type="spellEnd"/>
+      <w:proofErr w:type="gramEnd"/>
+      <w:r>
+        <w:t>}}</w:t>
+      </w:r>
+    </w:p>
+    <w:p>
+      <w:r>
+        <w:pict w14:anchorId="723F94AD">
+          <v:rect id="_x0000_i1073" style="width:0;height:1.5pt" o:hralign="center" o:hrstd="t" o:hr="t" fillcolor="#a0a0a0" stroked="f"/>
+        </w:pict>
+      </w:r>
+    </w:p>
+    <w:p>
+      <w:pPr>
+        <w:rPr>
+          <w:b/>
+          <w:bCs/>
+        </w:rPr>
+      </w:pPr>
+      <w:r>
+        <w:rPr>
+          <w:b/>
+          <w:bCs/>
+        </w:rPr>
+        <w:t>8. Bill of Lading</w:t>
+      </w:r>
+    </w:p>
+    <w:p>
+      <w:pPr>
+        <w:numPr>
+          <w:ilvl w:val="0"/>
+          <w:numId w:val="8"/>
+        </w:numPr>
+      </w:pPr>
+      <w:r>
+        <w:t xml:space="preserve">B/L </w:t>
+      </w:r>
+      <w:proofErr w:type="gramStart"/>
+      <w:r>
+        <w:t xml:space="preserve">type: </w:t>
+      </w:r>
+      <w:r>
+        <w:t>{{</w:t>
+      </w:r>
+      <w:proofErr w:type="spellStart"/>
+      <w:r>
+        <w:t>bl.type</w:t>
+      </w:r>
+      <w:proofErr w:type="spellEnd"/>
+      <w:proofErr w:type="gramEnd"/>
+      <w:r>
+        <w:t>}}</w:t>
+      </w:r>
+      <w:r>
+        <w:br/>
+        <w:t>(e.g., Seaway Bill, Original B/L)</w:t>
       </w:r>
     </w:p>
     <w:p/>
-    <w:p>
-      <w:r>
-        <w:t>1) Shipper</w:t>
-      </w:r>
-    </w:p>
-    <w:p>
-      <w:r>
-        <w:t>Shipper: {{shipper.name}}</w:t>
-      </w:r>
-    </w:p>
-    <w:p>
-      <w:r>
-        <w:t>Address: {{shipper.address}}</w:t>
-      </w:r>
-    </w:p>
-    <w:p>
-      <w:r>
-        <w:t>Contact: {{shipper.contact}}</w:t>
-      </w:r>
-    </w:p>
-    <w:p>
-      <w:r>
-        <w:t>Email: {{shipper.email}}</w:t>
-      </w:r>
-    </w:p>
-    <w:p>
-      <w:r>
-        <w:t>Phone: {{shipper.phone}}</w:t>
-      </w:r>
-    </w:p>
-    <w:p>
-      <w:r>
-        <w:t>VAT: {{shipper.vat}}</w:t>
-      </w:r>
-    </w:p>
-    <w:p/>
-    <w:p>
-      <w:r>
-        <w:t>2) Consignee</w:t>
-      </w:r>
-    </w:p>
-    <w:p>
-      <w:r>
-        <w:t>Consignee: {{consignee.name}}</w:t>
-      </w:r>
-    </w:p>
-    <w:p>
-      <w:r>
-        <w:t>Consignee Address: {{consignee.address}}</w:t>
-      </w:r>
-    </w:p>
-    <w:p>
-      <w:r>
-        <w:t>Consignee VAT: {{consignee.vat}}</w:t>
-      </w:r>
-    </w:p>
-    <w:p/>
-    <w:p>
-      <w:r>
-        <w:t>3) Notify Party</w:t>
-      </w:r>
-    </w:p>
-    <w:p>
-      <w:r>
-        <w:t>Notify Party: {{notify.name}}</w:t>
-      </w:r>
-    </w:p>
-    <w:p>
-      <w:r>
-        <w:t>Notify Address: {{notify.address}}</w:t>
-      </w:r>
-    </w:p>
-    <w:p>
-      <w:r>
-        <w:t>Notify Email: {{notify.email}}</w:t>
-      </w:r>
-    </w:p>
-    <w:p>
-      <w:r>
-        <w:t>Notify Phone: {{notify.phone}}</w:t>
-      </w:r>
-    </w:p>
-    <w:p/>
-    <w:p>
-      <w:r>
-        <w:t>4) References</w:t>
-      </w:r>
-    </w:p>
-    <w:p>
-      <w:r>
-        <w:t>Shipment No: {{refs.shipment_no}}</w:t>
-      </w:r>
-    </w:p>
-    <w:p>
-      <w:r>
-        <w:t>Order No (internal): {{refs.order_no_internal}}</w:t>
-      </w:r>
-    </w:p>
-    <w:p>
-      <w:r>
-        <w:t>Customer PO: {{refs.customer_po}}</w:t>
-      </w:r>
-    </w:p>
-    <w:p>
-      <w:r>
-        <w:lastRenderedPageBreak/>
-        <w:t>Delivery No: {{refs.delivery_no}}</w:t>
-      </w:r>
-    </w:p>
-    <w:p>
-      <w:r>
-        <w:t>Customer No: {{refs.customer_no}}</w:t>
-      </w:r>
-    </w:p>
-    <w:p>
-      <w:r>
-        <w:t>Loading Date: {{refs.loading_date}}</w:t>
-      </w:r>
-    </w:p>
-    <w:p>
-      <w:r>
-        <w:t>Scheduled Delivery Date: {{refs.scheduled_delivery_date}}</w:t>
-      </w:r>
-    </w:p>
-    <w:p/>
-    <w:p>
-      <w:r>
-        <w:t>5) Shipping</w:t>
-      </w:r>
-    </w:p>
-    <w:p>
-      <w:r>
-        <w:t>Shipping Point: {{shipping.shipping_point}}</w:t>
-      </w:r>
-    </w:p>
-    <w:p>
-      <w:r>
-        <w:t>Incoterms: {{shipping.incoterms}}</w:t>
-      </w:r>
-    </w:p>
-    <w:p>
-      <w:r>
-        <w:t>Way of Forwarding: {{shipping.way_of_forwarding}}</w:t>
-      </w:r>
-    </w:p>
-    <w:p>
-      <w:r>
-        <w:t>POL: {{shipping.pol}}</w:t>
-      </w:r>
-    </w:p>
-    <w:p>
-      <w:r>
-        <w:t>POD: {{shipping.pod}}</w:t>
-      </w:r>
-    </w:p>
-    <w:p/>
-    <w:p>
-      <w:r>
-        <w:t>6) Cargo</w:t>
-      </w:r>
-    </w:p>
-    <w:p>
-      <w:r>
-        <w:t>Cargo Description: {{cargo.description}}</w:t>
-      </w:r>
-    </w:p>
-    <w:p>
-      <w:r>
-        <w:t>Packaging:</w:t>
-      </w:r>
-    </w:p>
-    <w:p>
-      <w:r>
-        <w:t>{{#each cargo.packaging}}</w:t>
-      </w:r>
-    </w:p>
-    <w:p>
-      <w:r>
-        <w:t>- {{this}}</w:t>
-      </w:r>
-    </w:p>
-    <w:p>
-      <w:r>
-        <w:t>{{/each}}</w:t>
-      </w:r>
-    </w:p>
-    <w:p>
-      <w:r>
-        <w:t>Net Weight (kg): {{cargo.net_kg}}</w:t>
-      </w:r>
-    </w:p>
-    <w:p>
-      <w:r>
-        <w:t>Gross Weight (kg): {{cargo.gross_kg}}</w:t>
-      </w:r>
-    </w:p>
-    <w:p/>
-    <w:p>
-      <w:r>
-        <w:t>7) Marks &amp; Labels</w:t>
-      </w:r>
-    </w:p>
-    <w:p>
-      <w:r>
-        <w:t>Marks: {{marks.carton_marks}}</w:t>
-      </w:r>
-    </w:p>
-    <w:p>
-      <w:r>
-        <w:t>Labelling: {{marks.labelling}}</w:t>
-      </w:r>
-    </w:p>
-    <w:p/>
-    <w:p>
-      <w:r>
-        <w:t>8) B/L</w:t>
-      </w:r>
-    </w:p>
-    <w:p>
-      <w:r>
-        <w:lastRenderedPageBreak/>
-        <w:t>B/L Type: {{bl.type}}</w:t>
-      </w:r>
-    </w:p>
     <w:sectPr>
       <w:pgSz w:w="12240" w:h="15840"/>
       <w:pgMar w:top="1440" w:right="1440" w:bottom="1440" w:left="1440" w:header="720" w:footer="720" w:gutter="0"/>
@@ -245,6 +1128,1227 @@
     </w:sectPr>
   </w:body>
 </w:document>
+</file>
+
+<file path=word/numbering.xml><?xml version="1.0" encoding="utf-8"?>
+<w:numbering xmlns:wpc="http://schemas.microsoft.com/office/word/2010/wordprocessingCanvas" xmlns:cx="http://schemas.microsoft.com/office/drawing/2014/chartex" xmlns:cx1="http://schemas.microsoft.com/office/drawing/2015/9/8/chartex" xmlns:cx2="http://schemas.microsoft.com/office/drawing/2015/10/21/chartex" xmlns:cx3="http://schemas.microsoft.com/office/drawing/2016/5/9/chartex" xmlns:cx4="http://schemas.microsoft.com/office/drawing/2016/5/10/chartex" xmlns:cx5="http://schemas.microsoft.com/office/drawing/2016/5/11/chartex" xmlns:cx6="http://schemas.microsoft.com/office/drawing/2016/5/12/chartex" xmlns:cx7="http://schemas.microsoft.com/office/drawing/2016/5/13/chartex" xmlns:cx8="http://schemas.microsoft.com/office/drawing/2016/5/14/chartex" xmlns:mc="http://schemas.openxmlformats.org/markup-compatibility/2006" xmlns:aink="http://schemas.microsoft.com/office/drawing/2016/ink" xmlns:am3d="http://schemas.microsoft.com/office/drawing/2017/model3d" xmlns:o="urn:schemas-microsoft-com:office:office" xmlns:oel="http://schemas.microsoft.com/office/2019/extlst" xmlns:r="http://schemas.openxmlformats.org/officeDocument/2006/relationships" xmlns:m="http://schemas.openxmlformats.org/officeDocument/2006/math" xmlns:v="urn:schemas-microsoft-com:vml" xmlns:wp14="http://schemas.microsoft.com/office/word/2010/wordprocessingDrawing" xmlns:wp="http://schemas.openxmlformats.org/drawingml/2006/wordprocessingDrawing" xmlns:w10="urn:schemas-microsoft-com:office:word" xmlns:w="http://schemas.openxmlformats.org/wordprocessingml/2006/main" xmlns:w14="http://schemas.microsoft.com/office/word/2010/wordml" xmlns:w15="http://schemas.microsoft.com/office/word/2012/wordml" xmlns:w16cex="http://schemas.microsoft.com/office/word/2018/wordml/cex" xmlns:w16cid="http://schemas.microsoft.com/office/word/2016/wordml/cid" xmlns:w16="http://schemas.microsoft.com/office/word/2018/wordml" xmlns:w16du="http://schemas.microsoft.com/office/word/2023/wordml/word16du" xmlns:w16sdtdh="http://schemas.microsoft.com/office/word/2020/wordml/sdtdatahash" xmlns:w16sdtfl="http://schemas.microsoft.com/office/word/2024/wordml/sdtformatlock" xmlns:w16se="http://schemas.microsoft.com/office/word/2015/wordml/symex" xmlns:wpg="http://schemas.microsoft.com/office/word/2010/wordprocessingGroup" xmlns:wpi="http://schemas.microsoft.com/office/word/2010/wordprocessingInk" xmlns:wne="http://schemas.microsoft.com/office/word/2006/wordml" xmlns:wps="http://schemas.microsoft.com/office/word/2010/wordprocessingShape" mc:Ignorable="w14 w15 w16se w16cid w16 w16cex w16sdtdh w16sdtfl w16du wp14">
+  <w:abstractNum w:abstractNumId="0" w15:restartNumberingAfterBreak="0">
+    <w:nsid w:val="01B70136"/>
+    <w:multiLevelType w:val="multilevel"/>
+    <w:tmpl w:val="4FF27AA0"/>
+    <w:lvl w:ilvl="0">
+      <w:start w:val="1"/>
+      <w:numFmt w:val="bullet"/>
+      <w:lvlText w:val=""/>
+      <w:lvlJc w:val="left"/>
+      <w:pPr>
+        <w:tabs>
+          <w:tab w:val="num" w:pos="720"/>
+        </w:tabs>
+        <w:ind w:left="720" w:hanging="360"/>
+      </w:pPr>
+      <w:rPr>
+        <w:rFonts w:ascii="Symbol" w:hAnsi="Symbol" w:hint="default"/>
+        <w:sz w:val="20"/>
+      </w:rPr>
+    </w:lvl>
+    <w:lvl w:ilvl="1" w:tentative="1">
+      <w:start w:val="1"/>
+      <w:numFmt w:val="bullet"/>
+      <w:lvlText w:val="o"/>
+      <w:lvlJc w:val="left"/>
+      <w:pPr>
+        <w:tabs>
+          <w:tab w:val="num" w:pos="1440"/>
+        </w:tabs>
+        <w:ind w:left="1440" w:hanging="360"/>
+      </w:pPr>
+      <w:rPr>
+        <w:rFonts w:ascii="Courier New" w:hAnsi="Courier New" w:hint="default"/>
+        <w:sz w:val="20"/>
+      </w:rPr>
+    </w:lvl>
+    <w:lvl w:ilvl="2" w:tentative="1">
+      <w:start w:val="1"/>
+      <w:numFmt w:val="bullet"/>
+      <w:lvlText w:val=""/>
+      <w:lvlJc w:val="left"/>
+      <w:pPr>
+        <w:tabs>
+          <w:tab w:val="num" w:pos="2160"/>
+        </w:tabs>
+        <w:ind w:left="2160" w:hanging="360"/>
+      </w:pPr>
+      <w:rPr>
+        <w:rFonts w:ascii="Wingdings" w:hAnsi="Wingdings" w:hint="default"/>
+        <w:sz w:val="20"/>
+      </w:rPr>
+    </w:lvl>
+    <w:lvl w:ilvl="3" w:tentative="1">
+      <w:start w:val="1"/>
+      <w:numFmt w:val="bullet"/>
+      <w:lvlText w:val=""/>
+      <w:lvlJc w:val="left"/>
+      <w:pPr>
+        <w:tabs>
+          <w:tab w:val="num" w:pos="2880"/>
+        </w:tabs>
+        <w:ind w:left="2880" w:hanging="360"/>
+      </w:pPr>
+      <w:rPr>
+        <w:rFonts w:ascii="Wingdings" w:hAnsi="Wingdings" w:hint="default"/>
+        <w:sz w:val="20"/>
+      </w:rPr>
+    </w:lvl>
+    <w:lvl w:ilvl="4" w:tentative="1">
+      <w:start w:val="1"/>
+      <w:numFmt w:val="bullet"/>
+      <w:lvlText w:val=""/>
+      <w:lvlJc w:val="left"/>
+      <w:pPr>
+        <w:tabs>
+          <w:tab w:val="num" w:pos="3600"/>
+        </w:tabs>
+        <w:ind w:left="3600" w:hanging="360"/>
+      </w:pPr>
+      <w:rPr>
+        <w:rFonts w:ascii="Wingdings" w:hAnsi="Wingdings" w:hint="default"/>
+        <w:sz w:val="20"/>
+      </w:rPr>
+    </w:lvl>
+    <w:lvl w:ilvl="5" w:tentative="1">
+      <w:start w:val="1"/>
+      <w:numFmt w:val="bullet"/>
+      <w:lvlText w:val=""/>
+      <w:lvlJc w:val="left"/>
+      <w:pPr>
+        <w:tabs>
+          <w:tab w:val="num" w:pos="4320"/>
+        </w:tabs>
+        <w:ind w:left="4320" w:hanging="360"/>
+      </w:pPr>
+      <w:rPr>
+        <w:rFonts w:ascii="Wingdings" w:hAnsi="Wingdings" w:hint="default"/>
+        <w:sz w:val="20"/>
+      </w:rPr>
+    </w:lvl>
+    <w:lvl w:ilvl="6" w:tentative="1">
+      <w:start w:val="1"/>
+      <w:numFmt w:val="bullet"/>
+      <w:lvlText w:val=""/>
+      <w:lvlJc w:val="left"/>
+      <w:pPr>
+        <w:tabs>
+          <w:tab w:val="num" w:pos="5040"/>
+        </w:tabs>
+        <w:ind w:left="5040" w:hanging="360"/>
+      </w:pPr>
+      <w:rPr>
+        <w:rFonts w:ascii="Wingdings" w:hAnsi="Wingdings" w:hint="default"/>
+        <w:sz w:val="20"/>
+      </w:rPr>
+    </w:lvl>
+    <w:lvl w:ilvl="7" w:tentative="1">
+      <w:start w:val="1"/>
+      <w:numFmt w:val="bullet"/>
+      <w:lvlText w:val=""/>
+      <w:lvlJc w:val="left"/>
+      <w:pPr>
+        <w:tabs>
+          <w:tab w:val="num" w:pos="5760"/>
+        </w:tabs>
+        <w:ind w:left="5760" w:hanging="360"/>
+      </w:pPr>
+      <w:rPr>
+        <w:rFonts w:ascii="Wingdings" w:hAnsi="Wingdings" w:hint="default"/>
+        <w:sz w:val="20"/>
+      </w:rPr>
+    </w:lvl>
+    <w:lvl w:ilvl="8" w:tentative="1">
+      <w:start w:val="1"/>
+      <w:numFmt w:val="bullet"/>
+      <w:lvlText w:val=""/>
+      <w:lvlJc w:val="left"/>
+      <w:pPr>
+        <w:tabs>
+          <w:tab w:val="num" w:pos="6480"/>
+        </w:tabs>
+        <w:ind w:left="6480" w:hanging="360"/>
+      </w:pPr>
+      <w:rPr>
+        <w:rFonts w:ascii="Wingdings" w:hAnsi="Wingdings" w:hint="default"/>
+        <w:sz w:val="20"/>
+      </w:rPr>
+    </w:lvl>
+  </w:abstractNum>
+  <w:abstractNum w:abstractNumId="1" w15:restartNumberingAfterBreak="0">
+    <w:nsid w:val="23F65489"/>
+    <w:multiLevelType w:val="multilevel"/>
+    <w:tmpl w:val="A88A5870"/>
+    <w:lvl w:ilvl="0">
+      <w:start w:val="1"/>
+      <w:numFmt w:val="bullet"/>
+      <w:lvlText w:val=""/>
+      <w:lvlJc w:val="left"/>
+      <w:pPr>
+        <w:tabs>
+          <w:tab w:val="num" w:pos="720"/>
+        </w:tabs>
+        <w:ind w:left="720" w:hanging="360"/>
+      </w:pPr>
+      <w:rPr>
+        <w:rFonts w:ascii="Symbol" w:hAnsi="Symbol" w:hint="default"/>
+        <w:sz w:val="20"/>
+      </w:rPr>
+    </w:lvl>
+    <w:lvl w:ilvl="1" w:tentative="1">
+      <w:start w:val="1"/>
+      <w:numFmt w:val="bullet"/>
+      <w:lvlText w:val="o"/>
+      <w:lvlJc w:val="left"/>
+      <w:pPr>
+        <w:tabs>
+          <w:tab w:val="num" w:pos="1440"/>
+        </w:tabs>
+        <w:ind w:left="1440" w:hanging="360"/>
+      </w:pPr>
+      <w:rPr>
+        <w:rFonts w:ascii="Courier New" w:hAnsi="Courier New" w:hint="default"/>
+        <w:sz w:val="20"/>
+      </w:rPr>
+    </w:lvl>
+    <w:lvl w:ilvl="2" w:tentative="1">
+      <w:start w:val="1"/>
+      <w:numFmt w:val="bullet"/>
+      <w:lvlText w:val=""/>
+      <w:lvlJc w:val="left"/>
+      <w:pPr>
+        <w:tabs>
+          <w:tab w:val="num" w:pos="2160"/>
+        </w:tabs>
+        <w:ind w:left="2160" w:hanging="360"/>
+      </w:pPr>
+      <w:rPr>
+        <w:rFonts w:ascii="Wingdings" w:hAnsi="Wingdings" w:hint="default"/>
+        <w:sz w:val="20"/>
+      </w:rPr>
+    </w:lvl>
+    <w:lvl w:ilvl="3" w:tentative="1">
+      <w:start w:val="1"/>
+      <w:numFmt w:val="bullet"/>
+      <w:lvlText w:val=""/>
+      <w:lvlJc w:val="left"/>
+      <w:pPr>
+        <w:tabs>
+          <w:tab w:val="num" w:pos="2880"/>
+        </w:tabs>
+        <w:ind w:left="2880" w:hanging="360"/>
+      </w:pPr>
+      <w:rPr>
+        <w:rFonts w:ascii="Wingdings" w:hAnsi="Wingdings" w:hint="default"/>
+        <w:sz w:val="20"/>
+      </w:rPr>
+    </w:lvl>
+    <w:lvl w:ilvl="4" w:tentative="1">
+      <w:start w:val="1"/>
+      <w:numFmt w:val="bullet"/>
+      <w:lvlText w:val=""/>
+      <w:lvlJc w:val="left"/>
+      <w:pPr>
+        <w:tabs>
+          <w:tab w:val="num" w:pos="3600"/>
+        </w:tabs>
+        <w:ind w:left="3600" w:hanging="360"/>
+      </w:pPr>
+      <w:rPr>
+        <w:rFonts w:ascii="Wingdings" w:hAnsi="Wingdings" w:hint="default"/>
+        <w:sz w:val="20"/>
+      </w:rPr>
+    </w:lvl>
+    <w:lvl w:ilvl="5" w:tentative="1">
+      <w:start w:val="1"/>
+      <w:numFmt w:val="bullet"/>
+      <w:lvlText w:val=""/>
+      <w:lvlJc w:val="left"/>
+      <w:pPr>
+        <w:tabs>
+          <w:tab w:val="num" w:pos="4320"/>
+        </w:tabs>
+        <w:ind w:left="4320" w:hanging="360"/>
+      </w:pPr>
+      <w:rPr>
+        <w:rFonts w:ascii="Wingdings" w:hAnsi="Wingdings" w:hint="default"/>
+        <w:sz w:val="20"/>
+      </w:rPr>
+    </w:lvl>
+    <w:lvl w:ilvl="6" w:tentative="1">
+      <w:start w:val="1"/>
+      <w:numFmt w:val="bullet"/>
+      <w:lvlText w:val=""/>
+      <w:lvlJc w:val="left"/>
+      <w:pPr>
+        <w:tabs>
+          <w:tab w:val="num" w:pos="5040"/>
+        </w:tabs>
+        <w:ind w:left="5040" w:hanging="360"/>
+      </w:pPr>
+      <w:rPr>
+        <w:rFonts w:ascii="Wingdings" w:hAnsi="Wingdings" w:hint="default"/>
+        <w:sz w:val="20"/>
+      </w:rPr>
+    </w:lvl>
+    <w:lvl w:ilvl="7" w:tentative="1">
+      <w:start w:val="1"/>
+      <w:numFmt w:val="bullet"/>
+      <w:lvlText w:val=""/>
+      <w:lvlJc w:val="left"/>
+      <w:pPr>
+        <w:tabs>
+          <w:tab w:val="num" w:pos="5760"/>
+        </w:tabs>
+        <w:ind w:left="5760" w:hanging="360"/>
+      </w:pPr>
+      <w:rPr>
+        <w:rFonts w:ascii="Wingdings" w:hAnsi="Wingdings" w:hint="default"/>
+        <w:sz w:val="20"/>
+      </w:rPr>
+    </w:lvl>
+    <w:lvl w:ilvl="8" w:tentative="1">
+      <w:start w:val="1"/>
+      <w:numFmt w:val="bullet"/>
+      <w:lvlText w:val=""/>
+      <w:lvlJc w:val="left"/>
+      <w:pPr>
+        <w:tabs>
+          <w:tab w:val="num" w:pos="6480"/>
+        </w:tabs>
+        <w:ind w:left="6480" w:hanging="360"/>
+      </w:pPr>
+      <w:rPr>
+        <w:rFonts w:ascii="Wingdings" w:hAnsi="Wingdings" w:hint="default"/>
+        <w:sz w:val="20"/>
+      </w:rPr>
+    </w:lvl>
+  </w:abstractNum>
+  <w:abstractNum w:abstractNumId="2" w15:restartNumberingAfterBreak="0">
+    <w:nsid w:val="27DF44B1"/>
+    <w:multiLevelType w:val="multilevel"/>
+    <w:tmpl w:val="DB56ECCA"/>
+    <w:lvl w:ilvl="0">
+      <w:start w:val="1"/>
+      <w:numFmt w:val="bullet"/>
+      <w:lvlText w:val=""/>
+      <w:lvlJc w:val="left"/>
+      <w:pPr>
+        <w:tabs>
+          <w:tab w:val="num" w:pos="720"/>
+        </w:tabs>
+        <w:ind w:left="720" w:hanging="360"/>
+      </w:pPr>
+      <w:rPr>
+        <w:rFonts w:ascii="Symbol" w:hAnsi="Symbol" w:hint="default"/>
+        <w:sz w:val="20"/>
+      </w:rPr>
+    </w:lvl>
+    <w:lvl w:ilvl="1" w:tentative="1">
+      <w:start w:val="1"/>
+      <w:numFmt w:val="bullet"/>
+      <w:lvlText w:val="o"/>
+      <w:lvlJc w:val="left"/>
+      <w:pPr>
+        <w:tabs>
+          <w:tab w:val="num" w:pos="1440"/>
+        </w:tabs>
+        <w:ind w:left="1440" w:hanging="360"/>
+      </w:pPr>
+      <w:rPr>
+        <w:rFonts w:ascii="Courier New" w:hAnsi="Courier New" w:hint="default"/>
+        <w:sz w:val="20"/>
+      </w:rPr>
+    </w:lvl>
+    <w:lvl w:ilvl="2" w:tentative="1">
+      <w:start w:val="1"/>
+      <w:numFmt w:val="bullet"/>
+      <w:lvlText w:val=""/>
+      <w:lvlJc w:val="left"/>
+      <w:pPr>
+        <w:tabs>
+          <w:tab w:val="num" w:pos="2160"/>
+        </w:tabs>
+        <w:ind w:left="2160" w:hanging="360"/>
+      </w:pPr>
+      <w:rPr>
+        <w:rFonts w:ascii="Wingdings" w:hAnsi="Wingdings" w:hint="default"/>
+        <w:sz w:val="20"/>
+      </w:rPr>
+    </w:lvl>
+    <w:lvl w:ilvl="3" w:tentative="1">
+      <w:start w:val="1"/>
+      <w:numFmt w:val="bullet"/>
+      <w:lvlText w:val=""/>
+      <w:lvlJc w:val="left"/>
+      <w:pPr>
+        <w:tabs>
+          <w:tab w:val="num" w:pos="2880"/>
+        </w:tabs>
+        <w:ind w:left="2880" w:hanging="360"/>
+      </w:pPr>
+      <w:rPr>
+        <w:rFonts w:ascii="Wingdings" w:hAnsi="Wingdings" w:hint="default"/>
+        <w:sz w:val="20"/>
+      </w:rPr>
+    </w:lvl>
+    <w:lvl w:ilvl="4" w:tentative="1">
+      <w:start w:val="1"/>
+      <w:numFmt w:val="bullet"/>
+      <w:lvlText w:val=""/>
+      <w:lvlJc w:val="left"/>
+      <w:pPr>
+        <w:tabs>
+          <w:tab w:val="num" w:pos="3600"/>
+        </w:tabs>
+        <w:ind w:left="3600" w:hanging="360"/>
+      </w:pPr>
+      <w:rPr>
+        <w:rFonts w:ascii="Wingdings" w:hAnsi="Wingdings" w:hint="default"/>
+        <w:sz w:val="20"/>
+      </w:rPr>
+    </w:lvl>
+    <w:lvl w:ilvl="5" w:tentative="1">
+      <w:start w:val="1"/>
+      <w:numFmt w:val="bullet"/>
+      <w:lvlText w:val=""/>
+      <w:lvlJc w:val="left"/>
+      <w:pPr>
+        <w:tabs>
+          <w:tab w:val="num" w:pos="4320"/>
+        </w:tabs>
+        <w:ind w:left="4320" w:hanging="360"/>
+      </w:pPr>
+      <w:rPr>
+        <w:rFonts w:ascii="Wingdings" w:hAnsi="Wingdings" w:hint="default"/>
+        <w:sz w:val="20"/>
+      </w:rPr>
+    </w:lvl>
+    <w:lvl w:ilvl="6" w:tentative="1">
+      <w:start w:val="1"/>
+      <w:numFmt w:val="bullet"/>
+      <w:lvlText w:val=""/>
+      <w:lvlJc w:val="left"/>
+      <w:pPr>
+        <w:tabs>
+          <w:tab w:val="num" w:pos="5040"/>
+        </w:tabs>
+        <w:ind w:left="5040" w:hanging="360"/>
+      </w:pPr>
+      <w:rPr>
+        <w:rFonts w:ascii="Wingdings" w:hAnsi="Wingdings" w:hint="default"/>
+        <w:sz w:val="20"/>
+      </w:rPr>
+    </w:lvl>
+    <w:lvl w:ilvl="7" w:tentative="1">
+      <w:start w:val="1"/>
+      <w:numFmt w:val="bullet"/>
+      <w:lvlText w:val=""/>
+      <w:lvlJc w:val="left"/>
+      <w:pPr>
+        <w:tabs>
+          <w:tab w:val="num" w:pos="5760"/>
+        </w:tabs>
+        <w:ind w:left="5760" w:hanging="360"/>
+      </w:pPr>
+      <w:rPr>
+        <w:rFonts w:ascii="Wingdings" w:hAnsi="Wingdings" w:hint="default"/>
+        <w:sz w:val="20"/>
+      </w:rPr>
+    </w:lvl>
+    <w:lvl w:ilvl="8" w:tentative="1">
+      <w:start w:val="1"/>
+      <w:numFmt w:val="bullet"/>
+      <w:lvlText w:val=""/>
+      <w:lvlJc w:val="left"/>
+      <w:pPr>
+        <w:tabs>
+          <w:tab w:val="num" w:pos="6480"/>
+        </w:tabs>
+        <w:ind w:left="6480" w:hanging="360"/>
+      </w:pPr>
+      <w:rPr>
+        <w:rFonts w:ascii="Wingdings" w:hAnsi="Wingdings" w:hint="default"/>
+        <w:sz w:val="20"/>
+      </w:rPr>
+    </w:lvl>
+  </w:abstractNum>
+  <w:abstractNum w:abstractNumId="3" w15:restartNumberingAfterBreak="0">
+    <w:nsid w:val="354544D0"/>
+    <w:multiLevelType w:val="multilevel"/>
+    <w:tmpl w:val="55E0F966"/>
+    <w:lvl w:ilvl="0">
+      <w:start w:val="1"/>
+      <w:numFmt w:val="bullet"/>
+      <w:lvlText w:val=""/>
+      <w:lvlJc w:val="left"/>
+      <w:pPr>
+        <w:tabs>
+          <w:tab w:val="num" w:pos="720"/>
+        </w:tabs>
+        <w:ind w:left="720" w:hanging="360"/>
+      </w:pPr>
+      <w:rPr>
+        <w:rFonts w:ascii="Symbol" w:hAnsi="Symbol" w:hint="default"/>
+        <w:sz w:val="20"/>
+      </w:rPr>
+    </w:lvl>
+    <w:lvl w:ilvl="1" w:tentative="1">
+      <w:start w:val="1"/>
+      <w:numFmt w:val="bullet"/>
+      <w:lvlText w:val="o"/>
+      <w:lvlJc w:val="left"/>
+      <w:pPr>
+        <w:tabs>
+          <w:tab w:val="num" w:pos="1440"/>
+        </w:tabs>
+        <w:ind w:left="1440" w:hanging="360"/>
+      </w:pPr>
+      <w:rPr>
+        <w:rFonts w:ascii="Courier New" w:hAnsi="Courier New" w:hint="default"/>
+        <w:sz w:val="20"/>
+      </w:rPr>
+    </w:lvl>
+    <w:lvl w:ilvl="2" w:tentative="1">
+      <w:start w:val="1"/>
+      <w:numFmt w:val="bullet"/>
+      <w:lvlText w:val=""/>
+      <w:lvlJc w:val="left"/>
+      <w:pPr>
+        <w:tabs>
+          <w:tab w:val="num" w:pos="2160"/>
+        </w:tabs>
+        <w:ind w:left="2160" w:hanging="360"/>
+      </w:pPr>
+      <w:rPr>
+        <w:rFonts w:ascii="Wingdings" w:hAnsi="Wingdings" w:hint="default"/>
+        <w:sz w:val="20"/>
+      </w:rPr>
+    </w:lvl>
+    <w:lvl w:ilvl="3" w:tentative="1">
+      <w:start w:val="1"/>
+      <w:numFmt w:val="bullet"/>
+      <w:lvlText w:val=""/>
+      <w:lvlJc w:val="left"/>
+      <w:pPr>
+        <w:tabs>
+          <w:tab w:val="num" w:pos="2880"/>
+        </w:tabs>
+        <w:ind w:left="2880" w:hanging="360"/>
+      </w:pPr>
+      <w:rPr>
+        <w:rFonts w:ascii="Wingdings" w:hAnsi="Wingdings" w:hint="default"/>
+        <w:sz w:val="20"/>
+      </w:rPr>
+    </w:lvl>
+    <w:lvl w:ilvl="4" w:tentative="1">
+      <w:start w:val="1"/>
+      <w:numFmt w:val="bullet"/>
+      <w:lvlText w:val=""/>
+      <w:lvlJc w:val="left"/>
+      <w:pPr>
+        <w:tabs>
+          <w:tab w:val="num" w:pos="3600"/>
+        </w:tabs>
+        <w:ind w:left="3600" w:hanging="360"/>
+      </w:pPr>
+      <w:rPr>
+        <w:rFonts w:ascii="Wingdings" w:hAnsi="Wingdings" w:hint="default"/>
+        <w:sz w:val="20"/>
+      </w:rPr>
+    </w:lvl>
+    <w:lvl w:ilvl="5" w:tentative="1">
+      <w:start w:val="1"/>
+      <w:numFmt w:val="bullet"/>
+      <w:lvlText w:val=""/>
+      <w:lvlJc w:val="left"/>
+      <w:pPr>
+        <w:tabs>
+          <w:tab w:val="num" w:pos="4320"/>
+        </w:tabs>
+        <w:ind w:left="4320" w:hanging="360"/>
+      </w:pPr>
+      <w:rPr>
+        <w:rFonts w:ascii="Wingdings" w:hAnsi="Wingdings" w:hint="default"/>
+        <w:sz w:val="20"/>
+      </w:rPr>
+    </w:lvl>
+    <w:lvl w:ilvl="6" w:tentative="1">
+      <w:start w:val="1"/>
+      <w:numFmt w:val="bullet"/>
+      <w:lvlText w:val=""/>
+      <w:lvlJc w:val="left"/>
+      <w:pPr>
+        <w:tabs>
+          <w:tab w:val="num" w:pos="5040"/>
+        </w:tabs>
+        <w:ind w:left="5040" w:hanging="360"/>
+      </w:pPr>
+      <w:rPr>
+        <w:rFonts w:ascii="Wingdings" w:hAnsi="Wingdings" w:hint="default"/>
+        <w:sz w:val="20"/>
+      </w:rPr>
+    </w:lvl>
+    <w:lvl w:ilvl="7" w:tentative="1">
+      <w:start w:val="1"/>
+      <w:numFmt w:val="bullet"/>
+      <w:lvlText w:val=""/>
+      <w:lvlJc w:val="left"/>
+      <w:pPr>
+        <w:tabs>
+          <w:tab w:val="num" w:pos="5760"/>
+        </w:tabs>
+        <w:ind w:left="5760" w:hanging="360"/>
+      </w:pPr>
+      <w:rPr>
+        <w:rFonts w:ascii="Wingdings" w:hAnsi="Wingdings" w:hint="default"/>
+        <w:sz w:val="20"/>
+      </w:rPr>
+    </w:lvl>
+    <w:lvl w:ilvl="8" w:tentative="1">
+      <w:start w:val="1"/>
+      <w:numFmt w:val="bullet"/>
+      <w:lvlText w:val=""/>
+      <w:lvlJc w:val="left"/>
+      <w:pPr>
+        <w:tabs>
+          <w:tab w:val="num" w:pos="6480"/>
+        </w:tabs>
+        <w:ind w:left="6480" w:hanging="360"/>
+      </w:pPr>
+      <w:rPr>
+        <w:rFonts w:ascii="Wingdings" w:hAnsi="Wingdings" w:hint="default"/>
+        <w:sz w:val="20"/>
+      </w:rPr>
+    </w:lvl>
+  </w:abstractNum>
+  <w:abstractNum w:abstractNumId="4" w15:restartNumberingAfterBreak="0">
+    <w:nsid w:val="4F6D56EB"/>
+    <w:multiLevelType w:val="multilevel"/>
+    <w:tmpl w:val="7CCC3C38"/>
+    <w:lvl w:ilvl="0">
+      <w:start w:val="1"/>
+      <w:numFmt w:val="bullet"/>
+      <w:lvlText w:val=""/>
+      <w:lvlJc w:val="left"/>
+      <w:pPr>
+        <w:tabs>
+          <w:tab w:val="num" w:pos="720"/>
+        </w:tabs>
+        <w:ind w:left="720" w:hanging="360"/>
+      </w:pPr>
+      <w:rPr>
+        <w:rFonts w:ascii="Symbol" w:hAnsi="Symbol" w:hint="default"/>
+        <w:sz w:val="20"/>
+      </w:rPr>
+    </w:lvl>
+    <w:lvl w:ilvl="1" w:tentative="1">
+      <w:start w:val="1"/>
+      <w:numFmt w:val="bullet"/>
+      <w:lvlText w:val="o"/>
+      <w:lvlJc w:val="left"/>
+      <w:pPr>
+        <w:tabs>
+          <w:tab w:val="num" w:pos="1440"/>
+        </w:tabs>
+        <w:ind w:left="1440" w:hanging="360"/>
+      </w:pPr>
+      <w:rPr>
+        <w:rFonts w:ascii="Courier New" w:hAnsi="Courier New" w:hint="default"/>
+        <w:sz w:val="20"/>
+      </w:rPr>
+    </w:lvl>
+    <w:lvl w:ilvl="2" w:tentative="1">
+      <w:start w:val="1"/>
+      <w:numFmt w:val="bullet"/>
+      <w:lvlText w:val=""/>
+      <w:lvlJc w:val="left"/>
+      <w:pPr>
+        <w:tabs>
+          <w:tab w:val="num" w:pos="2160"/>
+        </w:tabs>
+        <w:ind w:left="2160" w:hanging="360"/>
+      </w:pPr>
+      <w:rPr>
+        <w:rFonts w:ascii="Wingdings" w:hAnsi="Wingdings" w:hint="default"/>
+        <w:sz w:val="20"/>
+      </w:rPr>
+    </w:lvl>
+    <w:lvl w:ilvl="3" w:tentative="1">
+      <w:start w:val="1"/>
+      <w:numFmt w:val="bullet"/>
+      <w:lvlText w:val=""/>
+      <w:lvlJc w:val="left"/>
+      <w:pPr>
+        <w:tabs>
+          <w:tab w:val="num" w:pos="2880"/>
+        </w:tabs>
+        <w:ind w:left="2880" w:hanging="360"/>
+      </w:pPr>
+      <w:rPr>
+        <w:rFonts w:ascii="Wingdings" w:hAnsi="Wingdings" w:hint="default"/>
+        <w:sz w:val="20"/>
+      </w:rPr>
+    </w:lvl>
+    <w:lvl w:ilvl="4" w:tentative="1">
+      <w:start w:val="1"/>
+      <w:numFmt w:val="bullet"/>
+      <w:lvlText w:val=""/>
+      <w:lvlJc w:val="left"/>
+      <w:pPr>
+        <w:tabs>
+          <w:tab w:val="num" w:pos="3600"/>
+        </w:tabs>
+        <w:ind w:left="3600" w:hanging="360"/>
+      </w:pPr>
+      <w:rPr>
+        <w:rFonts w:ascii="Wingdings" w:hAnsi="Wingdings" w:hint="default"/>
+        <w:sz w:val="20"/>
+      </w:rPr>
+    </w:lvl>
+    <w:lvl w:ilvl="5" w:tentative="1">
+      <w:start w:val="1"/>
+      <w:numFmt w:val="bullet"/>
+      <w:lvlText w:val=""/>
+      <w:lvlJc w:val="left"/>
+      <w:pPr>
+        <w:tabs>
+          <w:tab w:val="num" w:pos="4320"/>
+        </w:tabs>
+        <w:ind w:left="4320" w:hanging="360"/>
+      </w:pPr>
+      <w:rPr>
+        <w:rFonts w:ascii="Wingdings" w:hAnsi="Wingdings" w:hint="default"/>
+        <w:sz w:val="20"/>
+      </w:rPr>
+    </w:lvl>
+    <w:lvl w:ilvl="6" w:tentative="1">
+      <w:start w:val="1"/>
+      <w:numFmt w:val="bullet"/>
+      <w:lvlText w:val=""/>
+      <w:lvlJc w:val="left"/>
+      <w:pPr>
+        <w:tabs>
+          <w:tab w:val="num" w:pos="5040"/>
+        </w:tabs>
+        <w:ind w:left="5040" w:hanging="360"/>
+      </w:pPr>
+      <w:rPr>
+        <w:rFonts w:ascii="Wingdings" w:hAnsi="Wingdings" w:hint="default"/>
+        <w:sz w:val="20"/>
+      </w:rPr>
+    </w:lvl>
+    <w:lvl w:ilvl="7" w:tentative="1">
+      <w:start w:val="1"/>
+      <w:numFmt w:val="bullet"/>
+      <w:lvlText w:val=""/>
+      <w:lvlJc w:val="left"/>
+      <w:pPr>
+        <w:tabs>
+          <w:tab w:val="num" w:pos="5760"/>
+        </w:tabs>
+        <w:ind w:left="5760" w:hanging="360"/>
+      </w:pPr>
+      <w:rPr>
+        <w:rFonts w:ascii="Wingdings" w:hAnsi="Wingdings" w:hint="default"/>
+        <w:sz w:val="20"/>
+      </w:rPr>
+    </w:lvl>
+    <w:lvl w:ilvl="8" w:tentative="1">
+      <w:start w:val="1"/>
+      <w:numFmt w:val="bullet"/>
+      <w:lvlText w:val=""/>
+      <w:lvlJc w:val="left"/>
+      <w:pPr>
+        <w:tabs>
+          <w:tab w:val="num" w:pos="6480"/>
+        </w:tabs>
+        <w:ind w:left="6480" w:hanging="360"/>
+      </w:pPr>
+      <w:rPr>
+        <w:rFonts w:ascii="Wingdings" w:hAnsi="Wingdings" w:hint="default"/>
+        <w:sz w:val="20"/>
+      </w:rPr>
+    </w:lvl>
+  </w:abstractNum>
+  <w:abstractNum w:abstractNumId="5" w15:restartNumberingAfterBreak="0">
+    <w:nsid w:val="571749BE"/>
+    <w:multiLevelType w:val="multilevel"/>
+    <w:tmpl w:val="6484B886"/>
+    <w:lvl w:ilvl="0">
+      <w:start w:val="1"/>
+      <w:numFmt w:val="bullet"/>
+      <w:lvlText w:val=""/>
+      <w:lvlJc w:val="left"/>
+      <w:pPr>
+        <w:tabs>
+          <w:tab w:val="num" w:pos="720"/>
+        </w:tabs>
+        <w:ind w:left="720" w:hanging="360"/>
+      </w:pPr>
+      <w:rPr>
+        <w:rFonts w:ascii="Symbol" w:hAnsi="Symbol" w:hint="default"/>
+        <w:sz w:val="20"/>
+      </w:rPr>
+    </w:lvl>
+    <w:lvl w:ilvl="1" w:tentative="1">
+      <w:start w:val="1"/>
+      <w:numFmt w:val="bullet"/>
+      <w:lvlText w:val="o"/>
+      <w:lvlJc w:val="left"/>
+      <w:pPr>
+        <w:tabs>
+          <w:tab w:val="num" w:pos="1440"/>
+        </w:tabs>
+        <w:ind w:left="1440" w:hanging="360"/>
+      </w:pPr>
+      <w:rPr>
+        <w:rFonts w:ascii="Courier New" w:hAnsi="Courier New" w:hint="default"/>
+        <w:sz w:val="20"/>
+      </w:rPr>
+    </w:lvl>
+    <w:lvl w:ilvl="2" w:tentative="1">
+      <w:start w:val="1"/>
+      <w:numFmt w:val="bullet"/>
+      <w:lvlText w:val=""/>
+      <w:lvlJc w:val="left"/>
+      <w:pPr>
+        <w:tabs>
+          <w:tab w:val="num" w:pos="2160"/>
+        </w:tabs>
+        <w:ind w:left="2160" w:hanging="360"/>
+      </w:pPr>
+      <w:rPr>
+        <w:rFonts w:ascii="Wingdings" w:hAnsi="Wingdings" w:hint="default"/>
+        <w:sz w:val="20"/>
+      </w:rPr>
+    </w:lvl>
+    <w:lvl w:ilvl="3" w:tentative="1">
+      <w:start w:val="1"/>
+      <w:numFmt w:val="bullet"/>
+      <w:lvlText w:val=""/>
+      <w:lvlJc w:val="left"/>
+      <w:pPr>
+        <w:tabs>
+          <w:tab w:val="num" w:pos="2880"/>
+        </w:tabs>
+        <w:ind w:left="2880" w:hanging="360"/>
+      </w:pPr>
+      <w:rPr>
+        <w:rFonts w:ascii="Wingdings" w:hAnsi="Wingdings" w:hint="default"/>
+        <w:sz w:val="20"/>
+      </w:rPr>
+    </w:lvl>
+    <w:lvl w:ilvl="4" w:tentative="1">
+      <w:start w:val="1"/>
+      <w:numFmt w:val="bullet"/>
+      <w:lvlText w:val=""/>
+      <w:lvlJc w:val="left"/>
+      <w:pPr>
+        <w:tabs>
+          <w:tab w:val="num" w:pos="3600"/>
+        </w:tabs>
+        <w:ind w:left="3600" w:hanging="360"/>
+      </w:pPr>
+      <w:rPr>
+        <w:rFonts w:ascii="Wingdings" w:hAnsi="Wingdings" w:hint="default"/>
+        <w:sz w:val="20"/>
+      </w:rPr>
+    </w:lvl>
+    <w:lvl w:ilvl="5" w:tentative="1">
+      <w:start w:val="1"/>
+      <w:numFmt w:val="bullet"/>
+      <w:lvlText w:val=""/>
+      <w:lvlJc w:val="left"/>
+      <w:pPr>
+        <w:tabs>
+          <w:tab w:val="num" w:pos="4320"/>
+        </w:tabs>
+        <w:ind w:left="4320" w:hanging="360"/>
+      </w:pPr>
+      <w:rPr>
+        <w:rFonts w:ascii="Wingdings" w:hAnsi="Wingdings" w:hint="default"/>
+        <w:sz w:val="20"/>
+      </w:rPr>
+    </w:lvl>
+    <w:lvl w:ilvl="6" w:tentative="1">
+      <w:start w:val="1"/>
+      <w:numFmt w:val="bullet"/>
+      <w:lvlText w:val=""/>
+      <w:lvlJc w:val="left"/>
+      <w:pPr>
+        <w:tabs>
+          <w:tab w:val="num" w:pos="5040"/>
+        </w:tabs>
+        <w:ind w:left="5040" w:hanging="360"/>
+      </w:pPr>
+      <w:rPr>
+        <w:rFonts w:ascii="Wingdings" w:hAnsi="Wingdings" w:hint="default"/>
+        <w:sz w:val="20"/>
+      </w:rPr>
+    </w:lvl>
+    <w:lvl w:ilvl="7" w:tentative="1">
+      <w:start w:val="1"/>
+      <w:numFmt w:val="bullet"/>
+      <w:lvlText w:val=""/>
+      <w:lvlJc w:val="left"/>
+      <w:pPr>
+        <w:tabs>
+          <w:tab w:val="num" w:pos="5760"/>
+        </w:tabs>
+        <w:ind w:left="5760" w:hanging="360"/>
+      </w:pPr>
+      <w:rPr>
+        <w:rFonts w:ascii="Wingdings" w:hAnsi="Wingdings" w:hint="default"/>
+        <w:sz w:val="20"/>
+      </w:rPr>
+    </w:lvl>
+    <w:lvl w:ilvl="8" w:tentative="1">
+      <w:start w:val="1"/>
+      <w:numFmt w:val="bullet"/>
+      <w:lvlText w:val=""/>
+      <w:lvlJc w:val="left"/>
+      <w:pPr>
+        <w:tabs>
+          <w:tab w:val="num" w:pos="6480"/>
+        </w:tabs>
+        <w:ind w:left="6480" w:hanging="360"/>
+      </w:pPr>
+      <w:rPr>
+        <w:rFonts w:ascii="Wingdings" w:hAnsi="Wingdings" w:hint="default"/>
+        <w:sz w:val="20"/>
+      </w:rPr>
+    </w:lvl>
+  </w:abstractNum>
+  <w:abstractNum w:abstractNumId="6" w15:restartNumberingAfterBreak="0">
+    <w:nsid w:val="5D927C92"/>
+    <w:multiLevelType w:val="multilevel"/>
+    <w:tmpl w:val="9B78E3E0"/>
+    <w:lvl w:ilvl="0">
+      <w:start w:val="1"/>
+      <w:numFmt w:val="bullet"/>
+      <w:lvlText w:val=""/>
+      <w:lvlJc w:val="left"/>
+      <w:pPr>
+        <w:tabs>
+          <w:tab w:val="num" w:pos="720"/>
+        </w:tabs>
+        <w:ind w:left="720" w:hanging="360"/>
+      </w:pPr>
+      <w:rPr>
+        <w:rFonts w:ascii="Symbol" w:hAnsi="Symbol" w:hint="default"/>
+        <w:sz w:val="20"/>
+      </w:rPr>
+    </w:lvl>
+    <w:lvl w:ilvl="1" w:tentative="1">
+      <w:start w:val="1"/>
+      <w:numFmt w:val="bullet"/>
+      <w:lvlText w:val="o"/>
+      <w:lvlJc w:val="left"/>
+      <w:pPr>
+        <w:tabs>
+          <w:tab w:val="num" w:pos="1440"/>
+        </w:tabs>
+        <w:ind w:left="1440" w:hanging="360"/>
+      </w:pPr>
+      <w:rPr>
+        <w:rFonts w:ascii="Courier New" w:hAnsi="Courier New" w:hint="default"/>
+        <w:sz w:val="20"/>
+      </w:rPr>
+    </w:lvl>
+    <w:lvl w:ilvl="2" w:tentative="1">
+      <w:start w:val="1"/>
+      <w:numFmt w:val="bullet"/>
+      <w:lvlText w:val=""/>
+      <w:lvlJc w:val="left"/>
+      <w:pPr>
+        <w:tabs>
+          <w:tab w:val="num" w:pos="2160"/>
+        </w:tabs>
+        <w:ind w:left="2160" w:hanging="360"/>
+      </w:pPr>
+      <w:rPr>
+        <w:rFonts w:ascii="Wingdings" w:hAnsi="Wingdings" w:hint="default"/>
+        <w:sz w:val="20"/>
+      </w:rPr>
+    </w:lvl>
+    <w:lvl w:ilvl="3" w:tentative="1">
+      <w:start w:val="1"/>
+      <w:numFmt w:val="bullet"/>
+      <w:lvlText w:val=""/>
+      <w:lvlJc w:val="left"/>
+      <w:pPr>
+        <w:tabs>
+          <w:tab w:val="num" w:pos="2880"/>
+        </w:tabs>
+        <w:ind w:left="2880" w:hanging="360"/>
+      </w:pPr>
+      <w:rPr>
+        <w:rFonts w:ascii="Wingdings" w:hAnsi="Wingdings" w:hint="default"/>
+        <w:sz w:val="20"/>
+      </w:rPr>
+    </w:lvl>
+    <w:lvl w:ilvl="4" w:tentative="1">
+      <w:start w:val="1"/>
+      <w:numFmt w:val="bullet"/>
+      <w:lvlText w:val=""/>
+      <w:lvlJc w:val="left"/>
+      <w:pPr>
+        <w:tabs>
+          <w:tab w:val="num" w:pos="3600"/>
+        </w:tabs>
+        <w:ind w:left="3600" w:hanging="360"/>
+      </w:pPr>
+      <w:rPr>
+        <w:rFonts w:ascii="Wingdings" w:hAnsi="Wingdings" w:hint="default"/>
+        <w:sz w:val="20"/>
+      </w:rPr>
+    </w:lvl>
+    <w:lvl w:ilvl="5" w:tentative="1">
+      <w:start w:val="1"/>
+      <w:numFmt w:val="bullet"/>
+      <w:lvlText w:val=""/>
+      <w:lvlJc w:val="left"/>
+      <w:pPr>
+        <w:tabs>
+          <w:tab w:val="num" w:pos="4320"/>
+        </w:tabs>
+        <w:ind w:left="4320" w:hanging="360"/>
+      </w:pPr>
+      <w:rPr>
+        <w:rFonts w:ascii="Wingdings" w:hAnsi="Wingdings" w:hint="default"/>
+        <w:sz w:val="20"/>
+      </w:rPr>
+    </w:lvl>
+    <w:lvl w:ilvl="6" w:tentative="1">
+      <w:start w:val="1"/>
+      <w:numFmt w:val="bullet"/>
+      <w:lvlText w:val=""/>
+      <w:lvlJc w:val="left"/>
+      <w:pPr>
+        <w:tabs>
+          <w:tab w:val="num" w:pos="5040"/>
+        </w:tabs>
+        <w:ind w:left="5040" w:hanging="360"/>
+      </w:pPr>
+      <w:rPr>
+        <w:rFonts w:ascii="Wingdings" w:hAnsi="Wingdings" w:hint="default"/>
+        <w:sz w:val="20"/>
+      </w:rPr>
+    </w:lvl>
+    <w:lvl w:ilvl="7" w:tentative="1">
+      <w:start w:val="1"/>
+      <w:numFmt w:val="bullet"/>
+      <w:lvlText w:val=""/>
+      <w:lvlJc w:val="left"/>
+      <w:pPr>
+        <w:tabs>
+          <w:tab w:val="num" w:pos="5760"/>
+        </w:tabs>
+        <w:ind w:left="5760" w:hanging="360"/>
+      </w:pPr>
+      <w:rPr>
+        <w:rFonts w:ascii="Wingdings" w:hAnsi="Wingdings" w:hint="default"/>
+        <w:sz w:val="20"/>
+      </w:rPr>
+    </w:lvl>
+    <w:lvl w:ilvl="8" w:tentative="1">
+      <w:start w:val="1"/>
+      <w:numFmt w:val="bullet"/>
+      <w:lvlText w:val=""/>
+      <w:lvlJc w:val="left"/>
+      <w:pPr>
+        <w:tabs>
+          <w:tab w:val="num" w:pos="6480"/>
+        </w:tabs>
+        <w:ind w:left="6480" w:hanging="360"/>
+      </w:pPr>
+      <w:rPr>
+        <w:rFonts w:ascii="Wingdings" w:hAnsi="Wingdings" w:hint="default"/>
+        <w:sz w:val="20"/>
+      </w:rPr>
+    </w:lvl>
+  </w:abstractNum>
+  <w:abstractNum w:abstractNumId="7" w15:restartNumberingAfterBreak="0">
+    <w:nsid w:val="6D367806"/>
+    <w:multiLevelType w:val="multilevel"/>
+    <w:tmpl w:val="93640362"/>
+    <w:lvl w:ilvl="0">
+      <w:start w:val="1"/>
+      <w:numFmt w:val="bullet"/>
+      <w:lvlText w:val=""/>
+      <w:lvlJc w:val="left"/>
+      <w:pPr>
+        <w:tabs>
+          <w:tab w:val="num" w:pos="720"/>
+        </w:tabs>
+        <w:ind w:left="720" w:hanging="360"/>
+      </w:pPr>
+      <w:rPr>
+        <w:rFonts w:ascii="Symbol" w:hAnsi="Symbol" w:hint="default"/>
+        <w:sz w:val="20"/>
+      </w:rPr>
+    </w:lvl>
+    <w:lvl w:ilvl="1" w:tentative="1">
+      <w:start w:val="1"/>
+      <w:numFmt w:val="bullet"/>
+      <w:lvlText w:val="o"/>
+      <w:lvlJc w:val="left"/>
+      <w:pPr>
+        <w:tabs>
+          <w:tab w:val="num" w:pos="1440"/>
+        </w:tabs>
+        <w:ind w:left="1440" w:hanging="360"/>
+      </w:pPr>
+      <w:rPr>
+        <w:rFonts w:ascii="Courier New" w:hAnsi="Courier New" w:hint="default"/>
+        <w:sz w:val="20"/>
+      </w:rPr>
+    </w:lvl>
+    <w:lvl w:ilvl="2" w:tentative="1">
+      <w:start w:val="1"/>
+      <w:numFmt w:val="bullet"/>
+      <w:lvlText w:val=""/>
+      <w:lvlJc w:val="left"/>
+      <w:pPr>
+        <w:tabs>
+          <w:tab w:val="num" w:pos="2160"/>
+        </w:tabs>
+        <w:ind w:left="2160" w:hanging="360"/>
+      </w:pPr>
+      <w:rPr>
+        <w:rFonts w:ascii="Wingdings" w:hAnsi="Wingdings" w:hint="default"/>
+        <w:sz w:val="20"/>
+      </w:rPr>
+    </w:lvl>
+    <w:lvl w:ilvl="3" w:tentative="1">
+      <w:start w:val="1"/>
+      <w:numFmt w:val="bullet"/>
+      <w:lvlText w:val=""/>
+      <w:lvlJc w:val="left"/>
+      <w:pPr>
+        <w:tabs>
+          <w:tab w:val="num" w:pos="2880"/>
+        </w:tabs>
+        <w:ind w:left="2880" w:hanging="360"/>
+      </w:pPr>
+      <w:rPr>
+        <w:rFonts w:ascii="Wingdings" w:hAnsi="Wingdings" w:hint="default"/>
+        <w:sz w:val="20"/>
+      </w:rPr>
+    </w:lvl>
+    <w:lvl w:ilvl="4" w:tentative="1">
+      <w:start w:val="1"/>
+      <w:numFmt w:val="bullet"/>
+      <w:lvlText w:val=""/>
+      <w:lvlJc w:val="left"/>
+      <w:pPr>
+        <w:tabs>
+          <w:tab w:val="num" w:pos="3600"/>
+        </w:tabs>
+        <w:ind w:left="3600" w:hanging="360"/>
+      </w:pPr>
+      <w:rPr>
+        <w:rFonts w:ascii="Wingdings" w:hAnsi="Wingdings" w:hint="default"/>
+        <w:sz w:val="20"/>
+      </w:rPr>
+    </w:lvl>
+    <w:lvl w:ilvl="5" w:tentative="1">
+      <w:start w:val="1"/>
+      <w:numFmt w:val="bullet"/>
+      <w:lvlText w:val=""/>
+      <w:lvlJc w:val="left"/>
+      <w:pPr>
+        <w:tabs>
+          <w:tab w:val="num" w:pos="4320"/>
+        </w:tabs>
+        <w:ind w:left="4320" w:hanging="360"/>
+      </w:pPr>
+      <w:rPr>
+        <w:rFonts w:ascii="Wingdings" w:hAnsi="Wingdings" w:hint="default"/>
+        <w:sz w:val="20"/>
+      </w:rPr>
+    </w:lvl>
+    <w:lvl w:ilvl="6" w:tentative="1">
+      <w:start w:val="1"/>
+      <w:numFmt w:val="bullet"/>
+      <w:lvlText w:val=""/>
+      <w:lvlJc w:val="left"/>
+      <w:pPr>
+        <w:tabs>
+          <w:tab w:val="num" w:pos="5040"/>
+        </w:tabs>
+        <w:ind w:left="5040" w:hanging="360"/>
+      </w:pPr>
+      <w:rPr>
+        <w:rFonts w:ascii="Wingdings" w:hAnsi="Wingdings" w:hint="default"/>
+        <w:sz w:val="20"/>
+      </w:rPr>
+    </w:lvl>
+    <w:lvl w:ilvl="7" w:tentative="1">
+      <w:start w:val="1"/>
+      <w:numFmt w:val="bullet"/>
+      <w:lvlText w:val=""/>
+      <w:lvlJc w:val="left"/>
+      <w:pPr>
+        <w:tabs>
+          <w:tab w:val="num" w:pos="5760"/>
+        </w:tabs>
+        <w:ind w:left="5760" w:hanging="360"/>
+      </w:pPr>
+      <w:rPr>
+        <w:rFonts w:ascii="Wingdings" w:hAnsi="Wingdings" w:hint="default"/>
+        <w:sz w:val="20"/>
+      </w:rPr>
+    </w:lvl>
+    <w:lvl w:ilvl="8" w:tentative="1">
+      <w:start w:val="1"/>
+      <w:numFmt w:val="bullet"/>
+      <w:lvlText w:val=""/>
+      <w:lvlJc w:val="left"/>
+      <w:pPr>
+        <w:tabs>
+          <w:tab w:val="num" w:pos="6480"/>
+        </w:tabs>
+        <w:ind w:left="6480" w:hanging="360"/>
+      </w:pPr>
+      <w:rPr>
+        <w:rFonts w:ascii="Wingdings" w:hAnsi="Wingdings" w:hint="default"/>
+        <w:sz w:val="20"/>
+      </w:rPr>
+    </w:lvl>
+  </w:abstractNum>
+  <w:num w:numId="1" w16cid:durableId="546994923">
+    <w:abstractNumId w:val="3"/>
+  </w:num>
+  <w:num w:numId="2" w16cid:durableId="1138183729">
+    <w:abstractNumId w:val="4"/>
+  </w:num>
+  <w:num w:numId="3" w16cid:durableId="1857500199">
+    <w:abstractNumId w:val="0"/>
+  </w:num>
+  <w:num w:numId="4" w16cid:durableId="169175019">
+    <w:abstractNumId w:val="7"/>
+  </w:num>
+  <w:num w:numId="5" w16cid:durableId="1721980203">
+    <w:abstractNumId w:val="6"/>
+  </w:num>
+  <w:num w:numId="6" w16cid:durableId="629478539">
+    <w:abstractNumId w:val="1"/>
+  </w:num>
+  <w:num w:numId="7" w16cid:durableId="897283157">
+    <w:abstractNumId w:val="5"/>
+  </w:num>
+  <w:num w:numId="8" w16cid:durableId="1673485989">
+    <w:abstractNumId w:val="2"/>
+  </w:num>
+</w:numbering>
 </file>
 
 <file path=word/styles.xml><?xml version="1.0" encoding="utf-8"?>
@@ -850,7 +2954,6 @@
   <w:style w:type="character" w:default="1" w:styleId="DefaultParagraphFont">
     <w:name w:val="Default Paragraph Font"/>
     <w:uiPriority w:val="1"/>
-    <w:semiHidden/>
     <w:unhideWhenUsed/>
   </w:style>
   <w:style w:type="table" w:default="1" w:styleId="TableNormal">
@@ -1460,4 +3563,36 @@
     </a:ext>
   </a:extLst>
 </a:theme>
+</file>
+
+<file path=word/webextensions/taskpanes.xml><?xml version="1.0" encoding="utf-8"?>
+<wetp:taskpanes xmlns:wetp="http://schemas.microsoft.com/office/webextensions/taskpanes/2010/11">
+  <wetp:taskpane dockstate="right" visibility="0" width="350" row="0">
+    <wetp:webextensionref xmlns:r="http://schemas.openxmlformats.org/officeDocument/2006/relationships" r:id="rId1"/>
+  </wetp:taskpane>
+</wetp:taskpanes>
+</file>
+
+<file path=word/webextensions/webextension1.xml><?xml version="1.0" encoding="utf-8"?>
+<we:webextension xmlns:we="http://schemas.microsoft.com/office/webextensions/webextension/2010/11" id="{8E2E8F6B-01E1-4661-AB38-792D599DDDBF}">
+  <we:reference id="wa200002654" version="1.0.0.0" store="en-US" storeType="OMEX"/>
+  <we:alternateReferences>
+    <we:reference id="WA200002654" version="1.0.0.0" store="WA200002654" storeType="OMEX"/>
+  </we:alternateReferences>
+  <we:properties/>
+  <we:bindings/>
+  <we:snapshot xmlns:r="http://schemas.openxmlformats.org/officeDocument/2006/relationships"/>
+</we:webextension>
+</file>
+
+<file path=customXml/item1.xml><?xml version="1.0" encoding="utf-8"?>
+<b:Sources xmlns:b="http://schemas.openxmlformats.org/officeDocument/2006/bibliography" xmlns="http://schemas.openxmlformats.org/officeDocument/2006/bibliography" SelectedStyle="\APASixthEditionOfficeOnline.xsl" StyleName="APA" Version="6"/>
+</file>
+
+<file path=customXml/itemProps1.xml><?xml version="1.0" encoding="utf-8"?>
+<ds:datastoreItem xmlns:ds="http://schemas.openxmlformats.org/officeDocument/2006/customXml" ds:itemID="{6C580DAF-A035-4F10-A8F3-FA5F8075A195}">
+  <ds:schemaRefs>
+    <ds:schemaRef ds:uri="http://schemas.openxmlformats.org/officeDocument/2006/bibliography"/>
+  </ds:schemaRefs>
+</ds:datastoreItem>
 </file>
--- a/app/Shipping_Instruction_Template_Tagged.docx
+++ b/app/Shipping_Instruction_Template_Tagged.docx
@@ -25,21 +25,40 @@
         </w:numPr>
       </w:pPr>
       <w:r>
-        <w:t xml:space="preserve">Label in Word: </w:t>
-      </w:r>
+        <w:t>{{shipper.name}}</w:t>
+      </w:r>
+    </w:p>
+    <w:p>
+      <w:pPr>
+        <w:numPr>
+          <w:ilvl w:val="0"/>
+          <w:numId w:val="1"/>
+        </w:numPr>
+      </w:pPr>
       <w:r>
         <w:rPr>
           <w:b/>
           <w:bCs/>
         </w:rPr>
-        <w:t>Shipper (or Exporter):</w:t>
-      </w:r>
-      <w:r>
-        <w:br/>
-        <w:t xml:space="preserve">→ </w:t>
-      </w:r>
-      <w:r>
-        <w:t>{{shipper.name}}</w:t>
+        <w:t>{{</w:t>
+      </w:r>
+      <w:proofErr w:type="spellStart"/>
+      <w:proofErr w:type="gramStart"/>
+      <w:r>
+        <w:rPr>
+          <w:b/>
+          <w:bCs/>
+        </w:rPr>
+        <w:t>shipper.address</w:t>
+      </w:r>
+      <w:proofErr w:type="spellEnd"/>
+      <w:proofErr w:type="gramEnd"/>
+      <w:r>
+        <w:rPr>
+          <w:b/>
+          <w:bCs/>
+        </w:rPr>
+        <w:t>}}</w:t>
       </w:r>
     </w:p>
     <w:p>
@@ -50,26 +69,12 @@
         </w:numPr>
       </w:pPr>
       <w:r>
-        <w:t xml:space="preserve">Next line: </w:t>
-      </w:r>
-      <w:r>
-        <w:rPr>
-          <w:b/>
-          <w:bCs/>
-        </w:rPr>
-        <w:t>Address:</w:t>
-      </w:r>
-      <w:r>
-        <w:br/>
-        <w:t xml:space="preserve">→ </w:t>
-      </w:r>
-      <w:r>
         <w:t>{{</w:t>
       </w:r>
       <w:proofErr w:type="spellStart"/>
       <w:proofErr w:type="gramStart"/>
       <w:r>
-        <w:t>shipper.address</w:t>
+        <w:t>shipper.contact</w:t>
       </w:r>
       <w:proofErr w:type="spellEnd"/>
       <w:proofErr w:type="gramEnd"/>
@@ -85,19 +90,12 @@
         </w:numPr>
       </w:pPr>
       <w:r>
-        <w:t>Contact person:</w:t>
-      </w:r>
-      <w:r>
-        <w:br/>
-        <w:t xml:space="preserve">→ </w:t>
-      </w:r>
-      <w:r>
         <w:t>{{</w:t>
       </w:r>
       <w:proofErr w:type="spellStart"/>
       <w:proofErr w:type="gramStart"/>
       <w:r>
-        <w:t>shipper.contact</w:t>
+        <w:t>shipper.email</w:t>
       </w:r>
       <w:proofErr w:type="spellEnd"/>
       <w:proofErr w:type="gramEnd"/>
@@ -113,19 +111,12 @@
         </w:numPr>
       </w:pPr>
       <w:r>
-        <w:t>Email:</w:t>
-      </w:r>
-      <w:r>
-        <w:br/>
-        <w:t xml:space="preserve">→ </w:t>
-      </w:r>
-      <w:r>
         <w:t>{{</w:t>
       </w:r>
       <w:proofErr w:type="spellStart"/>
       <w:proofErr w:type="gramStart"/>
       <w:r>
-        <w:t>shipper.email</w:t>
+        <w:t>shipper.phone</w:t>
       </w:r>
       <w:proofErr w:type="spellEnd"/>
       <w:proofErr w:type="gramEnd"/>
@@ -141,13 +132,6 @@
         </w:numPr>
       </w:pPr>
       <w:r>
-        <w:t>Phone:</w:t>
-      </w:r>
-      <w:r>
-        <w:br/>
-        <w:t xml:space="preserve">→ </w:t>
-      </w:r>
-      <w:r>
         <w:t>{{</w:t>
       </w:r>
       <w:proofErr w:type="spellStart"/>
@@ -157,32 +141,6 @@
       </w:r>
       <w:proofErr w:type="spellEnd"/>
       <w:proofErr w:type="gramEnd"/>
-      <w:r>
-        <w:t>}}</w:t>
-      </w:r>
-    </w:p>
-    <w:p>
-      <w:pPr>
-        <w:numPr>
-          <w:ilvl w:val="0"/>
-          <w:numId w:val="1"/>
-        </w:numPr>
-      </w:pPr>
-      <w:r>
-        <w:t>VAT/Tax ID:</w:t>
-      </w:r>
-      <w:r>
-        <w:br/>
-        <w:t xml:space="preserve">→ </w:t>
-      </w:r>
-      <w:r>
-        <w:t>{{</w:t>
-      </w:r>
-      <w:proofErr w:type="spellStart"/>
-      <w:r>
-        <w:t>shipper.vat</w:t>
-      </w:r>
-      <w:proofErr w:type="spellEnd"/>
       <w:r>
         <w:t>}}</w:t>
       </w:r>
@@ -217,20 +175,6 @@
         </w:numPr>
       </w:pPr>
       <w:r>
-        <w:t xml:space="preserve">Label: </w:t>
-      </w:r>
-      <w:r>
-        <w:rPr>
-          <w:b/>
-          <w:bCs/>
-        </w:rPr>
-        <w:t>Consignee:</w:t>
-      </w:r>
-      <w:r>
-        <w:br/>
-        <w:t>→</w:t>
-      </w:r>
-      <w:r>
         <w:t>{{consignee.name}}</w:t>
       </w:r>
     </w:p>
@@ -242,13 +186,6 @@
         </w:numPr>
       </w:pPr>
       <w:r>
-        <w:t>Address:</w:t>
-      </w:r>
-      <w:r>
-        <w:br/>
-        <w:t xml:space="preserve">→ </w:t>
-      </w:r>
-      <w:r>
         <w:t>{{</w:t>
       </w:r>
       <w:proofErr w:type="spellStart"/>
@@ -269,13 +206,6 @@
           <w:numId w:val="2"/>
         </w:numPr>
       </w:pPr>
-      <w:r>
-        <w:t>VAT/Tax ID:</w:t>
-      </w:r>
-      <w:r>
-        <w:br/>
-        <w:t xml:space="preserve">→ </w:t>
-      </w:r>
       <w:r>
         <w:t>{{</w:t>
       </w:r>
@@ -318,20 +248,6 @@
         </w:numPr>
       </w:pPr>
       <w:r>
-        <w:t xml:space="preserve">Label: </w:t>
-      </w:r>
-      <w:r>
-        <w:rPr>
-          <w:b/>
-          <w:bCs/>
-        </w:rPr>
-        <w:t>Notify Party:</w:t>
-      </w:r>
-      <w:r>
-        <w:br/>
-        <w:t xml:space="preserve">→ </w:t>
-      </w:r>
-      <w:r>
         <w:t>{{notify.name}}</w:t>
       </w:r>
     </w:p>
@@ -343,13 +259,6 @@
         </w:numPr>
       </w:pPr>
       <w:r>
-        <w:t>Address:</w:t>
-      </w:r>
-      <w:r>
-        <w:br/>
-        <w:t xml:space="preserve">→ </w:t>
-      </w:r>
-      <w:r>
         <w:t>{{</w:t>
       </w:r>
       <w:proofErr w:type="spellStart"/>
@@ -371,13 +280,6 @@
         </w:numPr>
       </w:pPr>
       <w:r>
-        <w:t>Email:</w:t>
-      </w:r>
-      <w:r>
-        <w:br/>
-        <w:t xml:space="preserve">→ </w:t>
-      </w:r>
-      <w:r>
         <w:t>{{</w:t>
       </w:r>
       <w:proofErr w:type="spellStart"/>
@@ -398,14 +300,6 @@
           <w:numId w:val="3"/>
         </w:numPr>
       </w:pPr>
-      <w:r>
-        <w:lastRenderedPageBreak/>
-        <w:t>Phone:</w:t>
-      </w:r>
-      <w:r>
-        <w:br/>
-        <w:t xml:space="preserve">→ </w:t>
-      </w:r>
       <w:r>
         <w:t>{{</w:t>
       </w:r>
@@ -630,6 +524,7 @@
         </w:numPr>
       </w:pPr>
       <w:r>
+        <w:lastRenderedPageBreak/>
         <w:t xml:space="preserve">Scheduled delivery </w:t>
       </w:r>
       <w:proofErr w:type="gramStart"/>
@@ -930,7 +825,6 @@
         </w:numPr>
       </w:pPr>
       <w:r>
-        <w:lastRenderedPageBreak/>
         <w:t>{{/each}}</w:t>
       </w:r>
     </w:p>
@@ -1096,6 +990,7 @@
         </w:numPr>
       </w:pPr>
       <w:r>
+        <w:lastRenderedPageBreak/>
         <w:t xml:space="preserve">B/L </w:t>
       </w:r>
       <w:proofErr w:type="gramStart"/>

--- a/app/Shipping_Instruction_Template_Tagged.docx
+++ b/app/Shipping_Instruction_Template_Tagged.docx
@@ -18,56 +18,26 @@
       </w:r>
     </w:p>
     <w:p>
-      <w:pPr>
-        <w:numPr>
-          <w:ilvl w:val="0"/>
-          <w:numId w:val="1"/>
-        </w:numPr>
-      </w:pPr>
       <w:r>
         <w:t>{{shipper.name}}</w:t>
       </w:r>
     </w:p>
     <w:p>
-      <w:pPr>
-        <w:numPr>
-          <w:ilvl w:val="0"/>
-          <w:numId w:val="1"/>
-        </w:numPr>
-      </w:pPr>
-      <w:r>
-        <w:rPr>
-          <w:b/>
-          <w:bCs/>
-        </w:rPr>
+      <w:r>
         <w:t>{{</w:t>
       </w:r>
       <w:proofErr w:type="spellStart"/>
       <w:proofErr w:type="gramStart"/>
       <w:r>
-        <w:rPr>
-          <w:b/>
-          <w:bCs/>
-        </w:rPr>
         <w:t>shipper.address</w:t>
       </w:r>
       <w:proofErr w:type="spellEnd"/>
       <w:proofErr w:type="gramEnd"/>
       <w:r>
-        <w:rPr>
-          <w:b/>
-          <w:bCs/>
-        </w:rPr>
         <w:t>}}</w:t>
       </w:r>
     </w:p>
     <w:p>
-      <w:pPr>
-        <w:numPr>
-          <w:ilvl w:val="0"/>
-          <w:numId w:val="1"/>
-        </w:numPr>
-      </w:pPr>
       <w:r>
         <w:t>{{</w:t>
       </w:r>
@@ -83,12 +53,6 @@
       </w:r>
     </w:p>
     <w:p>
-      <w:pPr>
-        <w:numPr>
-          <w:ilvl w:val="0"/>
-          <w:numId w:val="1"/>
-        </w:numPr>
-      </w:pPr>
       <w:r>
         <w:t>{{</w:t>
       </w:r>
@@ -104,33 +68,6 @@
       </w:r>
     </w:p>
     <w:p>
-      <w:pPr>
-        <w:numPr>
-          <w:ilvl w:val="0"/>
-          <w:numId w:val="1"/>
-        </w:numPr>
-      </w:pPr>
-      <w:r>
-        <w:t>{{</w:t>
-      </w:r>
-      <w:proofErr w:type="spellStart"/>
-      <w:proofErr w:type="gramStart"/>
-      <w:r>
-        <w:t>shipper.phone</w:t>
-      </w:r>
-      <w:proofErr w:type="spellEnd"/>
-      <w:proofErr w:type="gramEnd"/>
-      <w:r>
-        <w:t>}}</w:t>
-      </w:r>
-    </w:p>
-    <w:p>
-      <w:pPr>
-        <w:numPr>
-          <w:ilvl w:val="0"/>
-          <w:numId w:val="1"/>
-        </w:numPr>
-      </w:pPr>
       <w:r>
         <w:t>{{</w:t>
       </w:r>
@@ -524,31 +461,31 @@
         </w:numPr>
       </w:pPr>
       <w:r>
+        <w:t xml:space="preserve">Scheduled delivery </w:t>
+      </w:r>
+      <w:proofErr w:type="gramStart"/>
+      <w:r>
+        <w:t xml:space="preserve">date: </w:t>
+      </w:r>
+      <w:r>
+        <w:t>{{</w:t>
+      </w:r>
+      <w:proofErr w:type="gramEnd"/>
+      <w:r>
+        <w:t>refs.`</w:t>
+      </w:r>
+      <w:proofErr w:type="spellStart"/>
+      <w:r>
+        <w:t>scheduled_delivery_date</w:t>
+      </w:r>
+      <w:proofErr w:type="spellEnd"/>
+      <w:r>
+        <w:t>`}}</w:t>
+      </w:r>
+    </w:p>
+    <w:p>
+      <w:r>
         <w:lastRenderedPageBreak/>
-        <w:t xml:space="preserve">Scheduled delivery </w:t>
-      </w:r>
-      <w:proofErr w:type="gramStart"/>
-      <w:r>
-        <w:t xml:space="preserve">date: </w:t>
-      </w:r>
-      <w:r>
-        <w:t>{{</w:t>
-      </w:r>
-      <w:proofErr w:type="gramEnd"/>
-      <w:r>
-        <w:t>refs.`</w:t>
-      </w:r>
-      <w:proofErr w:type="spellStart"/>
-      <w:r>
-        <w:t>scheduled_delivery_date</w:t>
-      </w:r>
-      <w:proofErr w:type="spellEnd"/>
-      <w:r>
-        <w:t>`}}</w:t>
-      </w:r>
-    </w:p>
-    <w:p>
-      <w:r>
         <w:pict w14:anchorId="2EBAD96E">
           <v:rect id="_x0000_i1070" style="width:0;height:1.5pt" o:hralign="center" o:hrstd="t" o:hr="t" fillcolor="#a0a0a0" stroked="f"/>
         </w:pict>
